--- a/brukerveiledning/brukerveiledning_sluttbruker.docx
+++ b/brukerveiledning/brukerveiledning_sluttbruker.docx
@@ -1,6 +1,6 @@
 
 <file path=word/document.xml><?xml version="1.0" encoding="utf-8"?>
-<w:document xmlns:wpc="http://schemas.microsoft.com/office/word/2010/wordprocessingCanvas" xmlns:cx="http://schemas.microsoft.com/office/drawing/2014/chartex" xmlns:cx1="http://schemas.microsoft.com/office/drawing/2015/9/8/chartex" xmlns:cx2="http://schemas.microsoft.com/office/drawing/2015/10/21/chartex" xmlns:cx3="http://schemas.microsoft.com/office/drawing/2016/5/9/chartex" xmlns:cx4="http://schemas.microsoft.com/office/drawing/2016/5/10/chartex" xmlns:cx5="http://schemas.microsoft.com/office/drawing/2016/5/11/chartex" xmlns:cx6="http://schemas.microsoft.com/office/drawing/2016/5/12/chartex" xmlns:cx7="http://schemas.microsoft.com/office/drawing/2016/5/13/chartex" xmlns:cx8="http://schemas.microsoft.com/office/drawing/2016/5/14/chartex" xmlns:mc="http://schemas.openxmlformats.org/markup-compatibility/2006" xmlns:aink="http://schemas.microsoft.com/office/drawing/2016/ink" xmlns:am3d="http://schemas.microsoft.com/office/drawing/2017/model3d" xmlns:o="urn:schemas-microsoft-com:office:office" xmlns:oel="http://schemas.microsoft.com/office/2019/extlst" xmlns:r="http://schemas.openxmlformats.org/officeDocument/2006/relationships" xmlns:m="http://schemas.openxmlformats.org/officeDocument/2006/math" xmlns:v="urn:schemas-microsoft-com:vml" xmlns:wp14="http://schemas.microsoft.com/office/word/2010/wordprocessingDrawing" xmlns:wp="http://schemas.openxmlformats.org/drawingml/2006/wordprocessingDrawing" xmlns:w10="urn:schemas-microsoft-com:office:word" xmlns:w="http://schemas.openxmlformats.org/wordprocessingml/2006/main" xmlns:w14="http://schemas.microsoft.com/office/word/2010/wordml" xmlns:w15="http://schemas.microsoft.com/office/word/2012/wordml" xmlns:w16cex="http://schemas.microsoft.com/office/word/2018/wordml/cex" xmlns:w16cid="http://schemas.microsoft.com/office/word/2016/wordml/cid" xmlns:w16="http://schemas.microsoft.com/office/word/2018/wordml" xmlns:w16sdtdh="http://schemas.microsoft.com/office/word/2020/wordml/sdtdatahash" xmlns:w16se="http://schemas.microsoft.com/office/word/2015/wordml/symex" xmlns:wpg="http://schemas.microsoft.com/office/word/2010/wordprocessingGroup" xmlns:wpi="http://schemas.microsoft.com/office/word/2010/wordprocessingInk" xmlns:wne="http://schemas.microsoft.com/office/word/2006/wordml" xmlns:wps="http://schemas.microsoft.com/office/word/2010/wordprocessingShape" mc:Ignorable="w14 w15 w16se w16cid w16 w16cex w16sdtdh wp14">
+<w:document xmlns:wpc="http://schemas.microsoft.com/office/word/2010/wordprocessingCanvas" xmlns:cx="http://schemas.microsoft.com/office/drawing/2014/chartex" xmlns:cx1="http://schemas.microsoft.com/office/drawing/2015/9/8/chartex" xmlns:cx2="http://schemas.microsoft.com/office/drawing/2015/10/21/chartex" xmlns:cx3="http://schemas.microsoft.com/office/drawing/2016/5/9/chartex" xmlns:cx4="http://schemas.microsoft.com/office/drawing/2016/5/10/chartex" xmlns:cx5="http://schemas.microsoft.com/office/drawing/2016/5/11/chartex" xmlns:cx6="http://schemas.microsoft.com/office/drawing/2016/5/12/chartex" xmlns:cx7="http://schemas.microsoft.com/office/drawing/2016/5/13/chartex" xmlns:cx8="http://schemas.microsoft.com/office/drawing/2016/5/14/chartex" xmlns:mc="http://schemas.openxmlformats.org/markup-compatibility/2006" xmlns:aink="http://schemas.microsoft.com/office/drawing/2016/ink" xmlns:am3d="http://schemas.microsoft.com/office/drawing/2017/model3d" xmlns:o="urn:schemas-microsoft-com:office:office" xmlns:oel="http://schemas.microsoft.com/office/2019/extlst" xmlns:r="http://schemas.openxmlformats.org/officeDocument/2006/relationships" xmlns:m="http://schemas.openxmlformats.org/officeDocument/2006/math" xmlns:v="urn:schemas-microsoft-com:vml" xmlns:wp14="http://schemas.microsoft.com/office/word/2010/wordprocessingDrawing" xmlns:wp="http://schemas.openxmlformats.org/drawingml/2006/wordprocessingDrawing" xmlns:w10="urn:schemas-microsoft-com:office:word" xmlns:w="http://schemas.openxmlformats.org/wordprocessingml/2006/main" xmlns:w14="http://schemas.microsoft.com/office/word/2010/wordml" xmlns:w15="http://schemas.microsoft.com/office/word/2012/wordml" xmlns:w16cex="http://schemas.microsoft.com/office/word/2018/wordml/cex" xmlns:w16cid="http://schemas.microsoft.com/office/word/2016/wordml/cid" xmlns:w16="http://schemas.microsoft.com/office/word/2018/wordml" xmlns:w16du="http://schemas.microsoft.com/office/word/2023/wordml/word16du" xmlns:w16sdtdh="http://schemas.microsoft.com/office/word/2020/wordml/sdtdatahash" xmlns:w16se="http://schemas.microsoft.com/office/word/2015/wordml/symex" xmlns:wpg="http://schemas.microsoft.com/office/word/2010/wordprocessingGroup" xmlns:wpi="http://schemas.microsoft.com/office/word/2010/wordprocessingInk" xmlns:wne="http://schemas.microsoft.com/office/word/2006/wordml" xmlns:wps="http://schemas.microsoft.com/office/word/2010/wordprocessingShape" mc:Ignorable="w14 w15 w16se w16cid w16 w16cex w16sdtdh w16du wp14">
   <w:body>
     <w:p>
       <w:pPr>
@@ -28,7 +28,7 @@
           <w:szCs w:val="96"/>
           <w:lang w:val="nb-NO"/>
         </w:rPr>
-        <w:t xml:space="preserve">Brukerveiledning til </w:t>
+        <w:t>Brukerveiledning</w:t>
       </w:r>
       <w:r>
         <w:rPr>
@@ -37,7 +37,7 @@
           <w:szCs w:val="96"/>
           <w:lang w:val="nb-NO"/>
         </w:rPr>
-        <w:t>*navn på spill*</w:t>
+        <w:t xml:space="preserve"> til sluttbruker</w:t>
       </w:r>
     </w:p>
     <w:p>
@@ -57,431 +57,478 @@
     </w:p>
     <w:p>
       <w:pPr>
+        <w:rPr>
+          <w:b/>
+          <w:sz w:val="44"/>
+          <w:lang w:val="nb-NO"/>
+        </w:rPr>
+      </w:pPr>
+      <w:r>
         <w:rPr>
           <w:rStyle w:val="Strong"/>
           <w:b/>
           <w:bCs w:val="0"/>
-        </w:rPr>
-      </w:pPr>
-      <w:proofErr w:type="spellStart"/>
+          <w:lang w:val="nb-NO"/>
+        </w:rPr>
+        <w:t xml:space="preserve">Laget av Vy Benedikte Vo </w:t>
+      </w:r>
       <w:r>
         <w:rPr>
           <w:rStyle w:val="Strong"/>
           <w:b/>
           <w:bCs w:val="0"/>
-        </w:rPr>
-        <w:t>Laget</w:t>
-      </w:r>
-      <w:proofErr w:type="spellEnd"/>
-      <w:r>
-        <w:rPr>
-          <w:rStyle w:val="Strong"/>
-          <w:b/>
-          <w:bCs w:val="0"/>
-        </w:rPr>
-        <w:t xml:space="preserve"> av Vy Benedikte Vo </w:t>
-      </w:r>
-      <w:r>
-        <w:rPr>
-          <w:rStyle w:val="Strong"/>
-          <w:b/>
-          <w:bCs w:val="0"/>
+          <w:lang w:val="nb-NO"/>
         </w:rPr>
         <w:t>2024</w:t>
       </w:r>
     </w:p>
     <w:p>
       <w:pPr>
-        <w:jc w:val="center"/>
-        <w:rPr>
-          <w:rFonts w:cs="Times New Roman"/>
-          <w:lang w:val="nb-NO"/>
-        </w:rPr>
-      </w:pPr>
-    </w:p>
-    <w:p>
-      <w:pPr>
-        <w:jc w:val="center"/>
-        <w:rPr>
-          <w:rFonts w:cs="Times New Roman"/>
-          <w:lang w:val="nb-NO"/>
-        </w:rPr>
-      </w:pPr>
-    </w:p>
-    <w:p>
-      <w:pPr>
-        <w:jc w:val="center"/>
-        <w:rPr>
-          <w:rFonts w:cs="Times New Roman"/>
-          <w:lang w:val="nb-NO"/>
-        </w:rPr>
-      </w:pPr>
-    </w:p>
-    <w:p>
-      <w:pPr>
-        <w:jc w:val="center"/>
-        <w:rPr>
-          <w:rFonts w:cs="Times New Roman"/>
-          <w:lang w:val="nb-NO"/>
-        </w:rPr>
-      </w:pPr>
-    </w:p>
-    <w:p>
-      <w:pPr>
-        <w:jc w:val="center"/>
-        <w:rPr>
-          <w:rFonts w:cs="Times New Roman"/>
-          <w:lang w:val="nb-NO"/>
-        </w:rPr>
-      </w:pPr>
-    </w:p>
-    <w:p>
-      <w:pPr>
-        <w:jc w:val="center"/>
-        <w:rPr>
-          <w:rFonts w:cs="Times New Roman"/>
-          <w:lang w:val="nb-NO"/>
-        </w:rPr>
-      </w:pPr>
-    </w:p>
-    <w:p>
-      <w:pPr>
-        <w:jc w:val="center"/>
-        <w:rPr>
-          <w:rFonts w:cs="Times New Roman"/>
-          <w:lang w:val="nb-NO"/>
-        </w:rPr>
-      </w:pPr>
-    </w:p>
-    <w:p>
-      <w:pPr>
-        <w:jc w:val="center"/>
-        <w:rPr>
-          <w:rFonts w:cs="Times New Roman"/>
-          <w:lang w:val="nb-NO"/>
-        </w:rPr>
-      </w:pPr>
-    </w:p>
-    <w:p>
-      <w:pPr>
-        <w:jc w:val="center"/>
-        <w:rPr>
-          <w:rFonts w:cs="Times New Roman"/>
-          <w:lang w:val="nb-NO"/>
-        </w:rPr>
-      </w:pPr>
-    </w:p>
-    <w:p>
-      <w:pPr>
-        <w:jc w:val="center"/>
-        <w:rPr>
-          <w:rFonts w:cs="Times New Roman"/>
-          <w:lang w:val="nb-NO"/>
-        </w:rPr>
-      </w:pPr>
-    </w:p>
-    <w:p>
-      <w:pPr>
-        <w:jc w:val="center"/>
-        <w:rPr>
-          <w:rFonts w:cs="Times New Roman"/>
-          <w:lang w:val="nb-NO"/>
-        </w:rPr>
-      </w:pPr>
-    </w:p>
-    <w:p>
-      <w:pPr>
-        <w:rPr>
-          <w:rFonts w:cs="Times New Roman"/>
-          <w:sz w:val="52"/>
-          <w:szCs w:val="52"/>
-          <w:lang w:val="nb-NO"/>
-        </w:rPr>
-      </w:pPr>
+        <w:rPr>
+          <w:iCs/>
+          <w:color w:val="404040" w:themeColor="text1" w:themeTint="BF"/>
+          <w:sz w:val="36"/>
+          <w:lang w:val="nb-NO"/>
+        </w:rPr>
+      </w:pPr>
+      <w:r>
+        <w:rPr>
+          <w:lang w:val="nb-NO"/>
+        </w:rPr>
+        <w:br w:type="page"/>
+      </w:r>
     </w:p>
     <w:p>
       <w:pPr>
         <w:pStyle w:val="Quote"/>
         <w:ind w:left="720"/>
-      </w:pPr>
+        <w:rPr>
+          <w:color w:val="000000" w:themeColor="text1"/>
+          <w:lang w:val="nb-NO"/>
+        </w:rPr>
+      </w:pPr>
+      <w:r>
+        <w:rPr>
+          <w:color w:val="000000" w:themeColor="text1"/>
+          <w:lang w:val="nb-NO"/>
+        </w:rPr>
+        <w:lastRenderedPageBreak/>
+        <w:t>Innhold:</w:t>
+      </w:r>
+    </w:p>
+    <w:p>
+      <w:pPr>
+        <w:rPr>
+          <w:rFonts w:eastAsiaTheme="minorEastAsia"/>
+          <w:color w:val="000000" w:themeColor="text1"/>
+          <w:spacing w:val="15"/>
+          <w:lang w:val="nb-NO"/>
+        </w:rPr>
+      </w:pPr>
+      <w:r>
+        <w:rPr>
+          <w:rFonts w:eastAsiaTheme="minorEastAsia"/>
+          <w:color w:val="000000" w:themeColor="text1"/>
+          <w:spacing w:val="15"/>
+          <w:lang w:val="nb-NO"/>
+        </w:rPr>
+        <w:t xml:space="preserve">1. </w:t>
+      </w:r>
+      <w:r>
+        <w:rPr>
+          <w:rFonts w:eastAsiaTheme="minorEastAsia"/>
+          <w:color w:val="000000" w:themeColor="text1"/>
+          <w:spacing w:val="15"/>
+          <w:lang w:val="nb-NO"/>
+        </w:rPr>
+        <w:t>Introduksjon til løsningen</w:t>
+      </w:r>
+    </w:p>
+    <w:p>
+      <w:pPr>
+        <w:rPr>
+          <w:rFonts w:eastAsiaTheme="minorEastAsia"/>
+          <w:color w:val="000000" w:themeColor="text1"/>
+          <w:spacing w:val="15"/>
+          <w:lang w:val="nb-NO"/>
+        </w:rPr>
+      </w:pPr>
+      <w:r>
+        <w:rPr>
+          <w:rFonts w:eastAsiaTheme="minorEastAsia"/>
+          <w:color w:val="000000" w:themeColor="text1"/>
+          <w:spacing w:val="15"/>
+          <w:lang w:val="nb-NO"/>
+        </w:rPr>
+        <w:t xml:space="preserve">   - Hva er </w:t>
+      </w:r>
       <w:proofErr w:type="spellStart"/>
       <w:r>
-        <w:lastRenderedPageBreak/>
-        <w:t>Innhold</w:t>
+        <w:rPr>
+          <w:rFonts w:eastAsiaTheme="minorEastAsia"/>
+          <w:color w:val="000000" w:themeColor="text1"/>
+          <w:spacing w:val="15"/>
+          <w:lang w:val="nb-NO"/>
+        </w:rPr>
+        <w:t>Study</w:t>
       </w:r>
       <w:proofErr w:type="spellEnd"/>
       <w:r>
-        <w:t>:</w:t>
-      </w:r>
-    </w:p>
-    <w:p>
-      <w:pPr>
-        <w:pStyle w:val="Subtitle"/>
-        <w:numPr>
-          <w:ilvl w:val="0"/>
-          <w:numId w:val="2"/>
-        </w:numPr>
-        <w:rPr>
-          <w:lang w:val="nb-NO"/>
-        </w:rPr>
-      </w:pPr>
-      <w:r>
-        <w:rPr>
-          <w:lang w:val="nb-NO"/>
-        </w:rPr>
-        <w:t>Introduksjon til løsning ………………………………………</w:t>
-      </w:r>
-      <w:proofErr w:type="gramStart"/>
-      <w:r>
-        <w:rPr>
-          <w:lang w:val="nb-NO"/>
-        </w:rPr>
-        <w:t>……side</w:t>
-      </w:r>
-      <w:proofErr w:type="gramEnd"/>
-      <w:r>
-        <w:rPr>
-          <w:lang w:val="nb-NO"/>
-        </w:rPr>
-        <w:t xml:space="preserve"> ?</w:t>
-      </w:r>
-    </w:p>
-    <w:p>
-      <w:pPr>
-        <w:pStyle w:val="Subtitle"/>
-        <w:numPr>
-          <w:ilvl w:val="0"/>
-          <w:numId w:val="2"/>
-        </w:numPr>
-        <w:rPr>
-          <w:lang w:val="nb-NO"/>
-        </w:rPr>
-      </w:pPr>
-      <w:r>
-        <w:rPr>
-          <w:lang w:val="nb-NO"/>
-        </w:rPr>
-        <w:t xml:space="preserve">Gjennomgang </w:t>
-      </w:r>
-      <w:r>
-        <w:rPr>
-          <w:lang w:val="nb-NO"/>
-        </w:rPr>
-        <w:t>for</w:t>
-      </w:r>
-      <w:r>
-        <w:rPr>
-          <w:lang w:val="nb-NO"/>
-        </w:rPr>
-        <w:t xml:space="preserve"> ny bruker stegvis</w:t>
-      </w:r>
-    </w:p>
-    <w:p>
-      <w:pPr>
-        <w:pStyle w:val="Subtitle"/>
-        <w:numPr>
-          <w:ilvl w:val="0"/>
-          <w:numId w:val="3"/>
-        </w:numPr>
-        <w:rPr>
-          <w:lang w:val="nb-NO"/>
-        </w:rPr>
-      </w:pPr>
-      <w:r>
-        <w:rPr>
-          <w:lang w:val="nb-NO"/>
-        </w:rPr>
-        <w:t>Laging av ny bruker</w:t>
-      </w:r>
-    </w:p>
-    <w:p>
-      <w:pPr>
-        <w:pStyle w:val="Subtitle"/>
-        <w:numPr>
-          <w:ilvl w:val="0"/>
-          <w:numId w:val="3"/>
-        </w:numPr>
-        <w:rPr>
-          <w:lang w:val="nb-NO"/>
-        </w:rPr>
-      </w:pPr>
-      <w:r>
-        <w:rPr>
-          <w:lang w:val="nb-NO"/>
-        </w:rPr>
-        <w:t>Logg inn med brukeren din</w:t>
-      </w:r>
-    </w:p>
-    <w:p>
-      <w:pPr>
-        <w:pStyle w:val="Subtitle"/>
-        <w:numPr>
-          <w:ilvl w:val="0"/>
-          <w:numId w:val="2"/>
-        </w:numPr>
-        <w:rPr>
-          <w:lang w:val="nb-NO"/>
-        </w:rPr>
-      </w:pPr>
-      <w:r>
-        <w:rPr>
-          <w:lang w:val="nb-NO"/>
-        </w:rPr>
-        <w:t>Veiledning til spill</w:t>
-      </w:r>
-    </w:p>
-    <w:p>
-      <w:pPr>
-        <w:pStyle w:val="Subtitle"/>
-        <w:numPr>
-          <w:ilvl w:val="0"/>
-          <w:numId w:val="4"/>
-        </w:numPr>
-        <w:rPr>
-          <w:lang w:val="nb-NO"/>
-        </w:rPr>
-      </w:pPr>
-      <w:r>
-        <w:rPr>
-          <w:lang w:val="nb-NO"/>
-        </w:rPr>
-        <w:t>Hovedpoenget</w:t>
-      </w:r>
-    </w:p>
-    <w:p>
-      <w:pPr>
-        <w:pStyle w:val="Subtitle"/>
-        <w:numPr>
-          <w:ilvl w:val="0"/>
-          <w:numId w:val="4"/>
-        </w:numPr>
-        <w:rPr>
-          <w:lang w:val="nb-NO"/>
-        </w:rPr>
-      </w:pPr>
-      <w:r>
-        <w:rPr>
-          <w:lang w:val="nb-NO"/>
-        </w:rPr>
-        <w:t>Valg funksjonen</w:t>
-      </w:r>
-    </w:p>
-    <w:p>
-      <w:pPr>
-        <w:pStyle w:val="ListParagraph"/>
-        <w:numPr>
-          <w:ilvl w:val="0"/>
-          <w:numId w:val="4"/>
-        </w:numPr>
-        <w:rPr>
-          <w:lang w:val="nb-NO"/>
-        </w:rPr>
-      </w:pPr>
-      <w:r>
-        <w:rPr>
-          <w:lang w:val="nb-NO"/>
-        </w:rPr>
-        <w:t>Osv.</w:t>
-      </w:r>
-    </w:p>
-    <w:p>
-      <w:pPr>
-        <w:pStyle w:val="Subtitle"/>
-        <w:numPr>
-          <w:ilvl w:val="0"/>
-          <w:numId w:val="2"/>
-        </w:numPr>
-        <w:rPr>
-          <w:lang w:val="nb-NO"/>
-        </w:rPr>
-      </w:pPr>
-      <w:r>
-        <w:rPr>
-          <w:lang w:val="nb-NO"/>
-        </w:rPr>
-        <w:t>osv.</w:t>
-      </w:r>
-    </w:p>
-    <w:p>
-      <w:pPr>
-        <w:rPr>
-          <w:lang w:val="nb-NO"/>
-        </w:rPr>
-      </w:pPr>
-    </w:p>
-    <w:p>
-      <w:pPr>
-        <w:rPr>
-          <w:lang w:val="nb-NO"/>
-        </w:rPr>
-      </w:pPr>
-    </w:p>
-    <w:p>
-      <w:pPr>
-        <w:rPr>
-          <w:lang w:val="nb-NO"/>
-        </w:rPr>
-      </w:pPr>
-    </w:p>
-    <w:p>
-      <w:pPr>
-        <w:rPr>
-          <w:lang w:val="nb-NO"/>
-        </w:rPr>
-      </w:pPr>
-    </w:p>
-    <w:p>
-      <w:pPr>
-        <w:rPr>
-          <w:lang w:val="nb-NO"/>
-        </w:rPr>
-      </w:pPr>
-    </w:p>
-    <w:p>
-      <w:pPr>
-        <w:rPr>
-          <w:lang w:val="nb-NO"/>
-        </w:rPr>
-      </w:pPr>
-    </w:p>
-    <w:p>
-      <w:pPr>
-        <w:rPr>
-          <w:lang w:val="nb-NO"/>
-        </w:rPr>
-      </w:pPr>
-    </w:p>
-    <w:p>
-      <w:pPr>
-        <w:rPr>
-          <w:lang w:val="nb-NO"/>
-        </w:rPr>
-      </w:pPr>
-    </w:p>
-    <w:p>
-      <w:pPr>
-        <w:rPr>
-          <w:lang w:val="nb-NO"/>
-        </w:rPr>
-      </w:pPr>
-    </w:p>
-    <w:p>
-      <w:pPr>
-        <w:rPr>
-          <w:lang w:val="nb-NO"/>
-        </w:rPr>
-      </w:pPr>
-    </w:p>
-    <w:p>
-      <w:pPr>
-        <w:rPr>
-          <w:lang w:val="nb-NO"/>
-        </w:rPr>
-      </w:pPr>
-    </w:p>
-    <w:p>
-      <w:pPr>
-        <w:rPr>
+        <w:rPr>
+          <w:rFonts w:eastAsiaTheme="minorEastAsia"/>
+          <w:color w:val="000000" w:themeColor="text1"/>
+          <w:spacing w:val="15"/>
+          <w:lang w:val="nb-NO"/>
+        </w:rPr>
+        <w:t xml:space="preserve"> or </w:t>
+      </w:r>
+      <w:proofErr w:type="spellStart"/>
+      <w:r>
+        <w:rPr>
+          <w:rFonts w:eastAsiaTheme="minorEastAsia"/>
+          <w:color w:val="000000" w:themeColor="text1"/>
+          <w:spacing w:val="15"/>
+          <w:lang w:val="nb-NO"/>
+        </w:rPr>
+        <w:t>Cat</w:t>
+      </w:r>
+      <w:proofErr w:type="spellEnd"/>
+      <w:r>
+        <w:rPr>
+          <w:rFonts w:eastAsiaTheme="minorEastAsia"/>
+          <w:color w:val="000000" w:themeColor="text1"/>
+          <w:spacing w:val="15"/>
+          <w:lang w:val="nb-NO"/>
+        </w:rPr>
+        <w:t xml:space="preserve"> Videos?</w:t>
+      </w:r>
+    </w:p>
+    <w:p>
+      <w:pPr>
+        <w:rPr>
+          <w:rFonts w:eastAsiaTheme="minorEastAsia"/>
+          <w:color w:val="000000" w:themeColor="text1"/>
+          <w:spacing w:val="15"/>
+          <w:lang w:val="nb-NO"/>
+        </w:rPr>
+      </w:pPr>
+      <w:r>
+        <w:rPr>
+          <w:rFonts w:eastAsiaTheme="minorEastAsia"/>
+          <w:color w:val="000000" w:themeColor="text1"/>
+          <w:spacing w:val="15"/>
+          <w:lang w:val="nb-NO"/>
+        </w:rPr>
+        <w:t xml:space="preserve">   </w:t>
+      </w:r>
+    </w:p>
+    <w:p>
+      <w:pPr>
+        <w:rPr>
+          <w:rFonts w:eastAsiaTheme="minorEastAsia"/>
+          <w:color w:val="000000" w:themeColor="text1"/>
+          <w:spacing w:val="15"/>
+          <w:lang w:val="nb-NO"/>
+        </w:rPr>
+      </w:pPr>
+      <w:r>
+        <w:rPr>
+          <w:rFonts w:eastAsiaTheme="minorEastAsia"/>
+          <w:color w:val="000000" w:themeColor="text1"/>
+          <w:spacing w:val="15"/>
+          <w:lang w:val="nb-NO"/>
+        </w:rPr>
+        <w:t>2. Gjennomgang for ny bruker</w:t>
+      </w:r>
+    </w:p>
+    <w:p>
+      <w:pPr>
+        <w:rPr>
+          <w:rFonts w:eastAsiaTheme="minorEastAsia"/>
+          <w:color w:val="000000" w:themeColor="text1"/>
+          <w:spacing w:val="15"/>
+          <w:lang w:val="nb-NO"/>
+        </w:rPr>
+      </w:pPr>
+      <w:r>
+        <w:rPr>
+          <w:rFonts w:eastAsiaTheme="minorEastAsia"/>
+          <w:color w:val="000000" w:themeColor="text1"/>
+          <w:spacing w:val="15"/>
+          <w:lang w:val="nb-NO"/>
+        </w:rPr>
+        <w:t xml:space="preserve">   - Laging av ny bruker</w:t>
+      </w:r>
+    </w:p>
+    <w:p>
+      <w:pPr>
+        <w:rPr>
+          <w:rFonts w:eastAsiaTheme="minorEastAsia"/>
+          <w:color w:val="000000" w:themeColor="text1"/>
+          <w:spacing w:val="15"/>
+          <w:lang w:val="nb-NO"/>
+        </w:rPr>
+      </w:pPr>
+      <w:r>
+        <w:rPr>
+          <w:rFonts w:eastAsiaTheme="minorEastAsia"/>
+          <w:color w:val="000000" w:themeColor="text1"/>
+          <w:spacing w:val="15"/>
+          <w:lang w:val="nb-NO"/>
+        </w:rPr>
+        <w:t xml:space="preserve">   - Logg inn</w:t>
+      </w:r>
+    </w:p>
+    <w:p>
+      <w:pPr>
+        <w:rPr>
+          <w:rFonts w:eastAsiaTheme="minorEastAsia"/>
+          <w:color w:val="000000" w:themeColor="text1"/>
+          <w:spacing w:val="15"/>
+          <w:lang w:val="nb-NO"/>
+        </w:rPr>
+      </w:pPr>
+    </w:p>
+    <w:p>
+      <w:pPr>
+        <w:rPr>
+          <w:rFonts w:eastAsiaTheme="minorEastAsia"/>
+          <w:color w:val="000000" w:themeColor="text1"/>
+          <w:spacing w:val="15"/>
+          <w:lang w:val="nb-NO"/>
+        </w:rPr>
+      </w:pPr>
+      <w:r>
+        <w:rPr>
+          <w:rFonts w:eastAsiaTheme="minorEastAsia"/>
+          <w:color w:val="000000" w:themeColor="text1"/>
+          <w:spacing w:val="15"/>
+          <w:lang w:val="nb-NO"/>
+        </w:rPr>
+        <w:t>3</w:t>
+      </w:r>
+      <w:r>
+        <w:rPr>
+          <w:rFonts w:eastAsiaTheme="minorEastAsia"/>
+          <w:color w:val="000000" w:themeColor="text1"/>
+          <w:spacing w:val="15"/>
+          <w:lang w:val="nb-NO"/>
+        </w:rPr>
+        <w:t xml:space="preserve">. </w:t>
+      </w:r>
+      <w:r>
+        <w:rPr>
+          <w:rFonts w:eastAsiaTheme="minorEastAsia"/>
+          <w:color w:val="000000" w:themeColor="text1"/>
+          <w:spacing w:val="15"/>
+          <w:lang w:val="nb-NO"/>
+        </w:rPr>
+        <w:t>Logg inn</w:t>
+      </w:r>
+    </w:p>
+    <w:p>
+      <w:pPr>
+        <w:rPr>
+          <w:rFonts w:eastAsiaTheme="minorEastAsia"/>
+          <w:color w:val="000000" w:themeColor="text1"/>
+          <w:spacing w:val="15"/>
+          <w:lang w:val="nb-NO"/>
+        </w:rPr>
+      </w:pPr>
+      <w:r>
+        <w:rPr>
+          <w:rFonts w:eastAsiaTheme="minorEastAsia"/>
+          <w:color w:val="000000" w:themeColor="text1"/>
+          <w:spacing w:val="15"/>
+          <w:lang w:val="nb-NO"/>
+        </w:rPr>
+        <w:t xml:space="preserve">   - Logg inn</w:t>
+      </w:r>
+    </w:p>
+    <w:p>
+      <w:pPr>
+        <w:rPr>
+          <w:rFonts w:eastAsiaTheme="minorEastAsia"/>
+          <w:color w:val="000000" w:themeColor="text1"/>
+          <w:spacing w:val="15"/>
+          <w:lang w:val="nb-NO"/>
+        </w:rPr>
+      </w:pPr>
+    </w:p>
+    <w:p>
+      <w:pPr>
+        <w:rPr>
+          <w:rFonts w:eastAsiaTheme="minorEastAsia"/>
+          <w:color w:val="000000" w:themeColor="text1"/>
+          <w:spacing w:val="15"/>
+          <w:lang w:val="nb-NO"/>
+        </w:rPr>
+      </w:pPr>
+      <w:r>
+        <w:rPr>
+          <w:rFonts w:eastAsiaTheme="minorEastAsia"/>
+          <w:color w:val="000000" w:themeColor="text1"/>
+          <w:spacing w:val="15"/>
+          <w:lang w:val="nb-NO"/>
+        </w:rPr>
+        <w:t>4</w:t>
+      </w:r>
+      <w:r>
+        <w:rPr>
+          <w:rFonts w:eastAsiaTheme="minorEastAsia"/>
+          <w:color w:val="000000" w:themeColor="text1"/>
+          <w:spacing w:val="15"/>
+          <w:lang w:val="nb-NO"/>
+        </w:rPr>
+        <w:t xml:space="preserve">. </w:t>
+      </w:r>
+      <w:proofErr w:type="spellStart"/>
+      <w:r>
+        <w:rPr>
+          <w:rFonts w:eastAsiaTheme="minorEastAsia"/>
+          <w:color w:val="000000" w:themeColor="text1"/>
+          <w:spacing w:val="15"/>
+          <w:lang w:val="nb-NO"/>
+        </w:rPr>
+        <w:t>Spillveiledning</w:t>
+      </w:r>
+      <w:proofErr w:type="spellEnd"/>
+    </w:p>
+    <w:p>
+      <w:pPr>
+        <w:rPr>
+          <w:rFonts w:eastAsiaTheme="minorEastAsia"/>
+          <w:color w:val="000000" w:themeColor="text1"/>
+          <w:spacing w:val="15"/>
+          <w:lang w:val="nb-NO"/>
+        </w:rPr>
+      </w:pPr>
+      <w:r>
+        <w:rPr>
+          <w:rFonts w:eastAsiaTheme="minorEastAsia"/>
+          <w:color w:val="000000" w:themeColor="text1"/>
+          <w:spacing w:val="15"/>
+          <w:lang w:val="nb-NO"/>
+        </w:rPr>
+        <w:t xml:space="preserve">   - Spillets mål og oppgaver</w:t>
+      </w:r>
+    </w:p>
+    <w:p>
+      <w:pPr>
+        <w:rPr>
+          <w:rFonts w:eastAsiaTheme="minorEastAsia"/>
+          <w:color w:val="000000" w:themeColor="text1"/>
+          <w:spacing w:val="15"/>
+        </w:rPr>
+      </w:pPr>
+      <w:r>
+        <w:rPr>
+          <w:rFonts w:eastAsiaTheme="minorEastAsia"/>
+          <w:color w:val="000000" w:themeColor="text1"/>
+          <w:spacing w:val="15"/>
+          <w:lang w:val="nb-NO"/>
+        </w:rPr>
+        <w:t xml:space="preserve">     </w:t>
+      </w:r>
+      <w:r>
+        <w:rPr>
+          <w:rFonts w:eastAsiaTheme="minorEastAsia"/>
+          <w:color w:val="000000" w:themeColor="text1"/>
+          <w:spacing w:val="15"/>
+        </w:rPr>
+        <w:t>- Målet med Study or Cat Videos</w:t>
+      </w:r>
+    </w:p>
+    <w:p>
+      <w:pPr>
+        <w:rPr>
+          <w:rFonts w:eastAsiaTheme="minorEastAsia"/>
+          <w:color w:val="000000" w:themeColor="text1"/>
+          <w:spacing w:val="15"/>
+          <w:lang w:val="nb-NO"/>
+        </w:rPr>
+      </w:pPr>
+      <w:r>
+        <w:rPr>
+          <w:rFonts w:eastAsiaTheme="minorEastAsia"/>
+          <w:color w:val="000000" w:themeColor="text1"/>
+          <w:spacing w:val="15"/>
+        </w:rPr>
+        <w:t xml:space="preserve">     </w:t>
+      </w:r>
+      <w:r>
+        <w:rPr>
+          <w:rFonts w:eastAsiaTheme="minorEastAsia"/>
+          <w:color w:val="000000" w:themeColor="text1"/>
+          <w:spacing w:val="15"/>
+          <w:lang w:val="nb-NO"/>
+        </w:rPr>
+        <w:t>- Hvordan fullføre oppgaver</w:t>
+      </w:r>
+    </w:p>
+    <w:p>
+      <w:pPr>
+        <w:rPr>
+          <w:rFonts w:eastAsiaTheme="minorEastAsia"/>
+          <w:color w:val="000000" w:themeColor="text1"/>
+          <w:spacing w:val="15"/>
+          <w:lang w:val="nb-NO"/>
+        </w:rPr>
+      </w:pPr>
+      <w:r>
+        <w:rPr>
+          <w:rFonts w:eastAsiaTheme="minorEastAsia"/>
+          <w:color w:val="000000" w:themeColor="text1"/>
+          <w:spacing w:val="15"/>
+          <w:lang w:val="nb-NO"/>
+        </w:rPr>
+        <w:t xml:space="preserve">   - Interaksjon med karakterer og miljø</w:t>
+      </w:r>
+    </w:p>
+    <w:p>
+      <w:pPr>
+        <w:rPr>
+          <w:rFonts w:eastAsiaTheme="minorEastAsia"/>
+          <w:color w:val="000000" w:themeColor="text1"/>
+          <w:spacing w:val="15"/>
+          <w:lang w:val="nb-NO"/>
+        </w:rPr>
+      </w:pPr>
+      <w:r>
+        <w:rPr>
+          <w:rFonts w:eastAsiaTheme="minorEastAsia"/>
+          <w:color w:val="000000" w:themeColor="text1"/>
+          <w:spacing w:val="15"/>
+          <w:lang w:val="nb-NO"/>
+        </w:rPr>
+        <w:t xml:space="preserve">     - Hvordan snakke med karakterer</w:t>
+      </w:r>
+    </w:p>
+    <w:p>
+      <w:pPr>
+        <w:rPr>
+          <w:rFonts w:eastAsiaTheme="minorEastAsia"/>
+          <w:color w:val="000000" w:themeColor="text1"/>
+          <w:spacing w:val="15"/>
+          <w:lang w:val="nb-NO"/>
+        </w:rPr>
+      </w:pPr>
+      <w:r>
+        <w:rPr>
+          <w:rFonts w:eastAsiaTheme="minorEastAsia"/>
+          <w:color w:val="000000" w:themeColor="text1"/>
+          <w:spacing w:val="15"/>
+          <w:lang w:val="nb-NO"/>
+        </w:rPr>
+        <w:t xml:space="preserve">     - Utforske miljøet</w:t>
+      </w:r>
+    </w:p>
+    <w:p>
+      <w:pPr>
+        <w:rPr>
+          <w:rFonts w:eastAsiaTheme="minorEastAsia"/>
+          <w:color w:val="000000" w:themeColor="text1"/>
+          <w:spacing w:val="15"/>
           <w:lang w:val="nb-NO"/>
         </w:rPr>
       </w:pPr>
@@ -545,6 +592,7 @@
           <w:szCs w:val="52"/>
           <w:lang w:val="nb-NO"/>
         </w:rPr>
+        <w:lastRenderedPageBreak/>
         <w:t>Introduksjon til løsningen</w:t>
       </w:r>
     </w:p>
@@ -594,7 +642,51 @@
           <w:szCs w:val="28"/>
           <w:lang w:val="nb-NO"/>
         </w:rPr>
-        <w:t>*kanskje mer info*</w:t>
+        <w:t xml:space="preserve">Hva er </w:t>
+      </w:r>
+      <w:proofErr w:type="spellStart"/>
+      <w:r>
+        <w:rPr>
+          <w:rFonts w:cs="Times New Roman"/>
+          <w:szCs w:val="28"/>
+          <w:lang w:val="nb-NO"/>
+        </w:rPr>
+        <w:t>Study</w:t>
+      </w:r>
+      <w:proofErr w:type="spellEnd"/>
+      <w:r>
+        <w:rPr>
+          <w:rFonts w:cs="Times New Roman"/>
+          <w:szCs w:val="28"/>
+          <w:lang w:val="nb-NO"/>
+        </w:rPr>
+        <w:t xml:space="preserve"> or </w:t>
+      </w:r>
+      <w:proofErr w:type="spellStart"/>
+      <w:r>
+        <w:rPr>
+          <w:rFonts w:cs="Times New Roman"/>
+          <w:szCs w:val="28"/>
+          <w:lang w:val="nb-NO"/>
+        </w:rPr>
+        <w:t>Cat</w:t>
+      </w:r>
+      <w:proofErr w:type="spellEnd"/>
+      <w:r>
+        <w:rPr>
+          <w:rFonts w:cs="Times New Roman"/>
+          <w:szCs w:val="28"/>
+          <w:lang w:val="nb-NO"/>
+        </w:rPr>
+        <w:t xml:space="preserve"> Videos? Jo det er en tekst basert spill hvor man velger valg og utfallet vil da bli påvirket. I de</w:t>
+      </w:r>
+      <w:r>
+        <w:rPr>
+          <w:rFonts w:cs="Times New Roman"/>
+          <w:szCs w:val="28"/>
+          <w:lang w:val="nb-NO"/>
+        </w:rPr>
+        <w:t>tte spillet er det valg mellom å drive med skole eller se på kattevideoer. :)</w:t>
       </w:r>
     </w:p>
     <w:p>
@@ -644,6 +736,91 @@
           <w:szCs w:val="28"/>
           <w:lang w:val="nb-NO"/>
         </w:rPr>
+        <w:t>For å spille</w:t>
+      </w:r>
+      <w:r>
+        <w:rPr>
+          <w:rFonts w:cs="Times New Roman"/>
+          <w:szCs w:val="28"/>
+          <w:lang w:val="nb-NO"/>
+        </w:rPr>
+        <w:t>, må du først opprette en konto. Åpne nettleseren din og få opp nettsiden</w:t>
+      </w:r>
+      <w:r>
+        <w:rPr>
+          <w:rFonts w:cs="Times New Roman"/>
+          <w:szCs w:val="28"/>
+          <w:lang w:val="nb-NO"/>
+        </w:rPr>
+        <w:t xml:space="preserve">. </w:t>
+      </w:r>
+      <w:proofErr w:type="spellStart"/>
+      <w:r>
+        <w:rPr>
+          <w:rFonts w:cs="Times New Roman"/>
+          <w:szCs w:val="28"/>
+          <w:lang w:val="nb-NO"/>
+        </w:rPr>
+        <w:t>Derretter</w:t>
+      </w:r>
+      <w:proofErr w:type="spellEnd"/>
+      <w:r>
+        <w:rPr>
+          <w:rFonts w:cs="Times New Roman"/>
+          <w:szCs w:val="28"/>
+          <w:lang w:val="nb-NO"/>
+        </w:rPr>
+        <w:t xml:space="preserve"> trykker du på "</w:t>
+      </w:r>
+      <w:proofErr w:type="spellStart"/>
+      <w:r>
+        <w:rPr>
+          <w:rFonts w:cs="Times New Roman"/>
+          <w:szCs w:val="28"/>
+          <w:lang w:val="nb-NO"/>
+        </w:rPr>
+        <w:t>sign</w:t>
+      </w:r>
+      <w:proofErr w:type="spellEnd"/>
+      <w:r>
+        <w:rPr>
+          <w:rFonts w:cs="Times New Roman"/>
+          <w:szCs w:val="28"/>
+          <w:lang w:val="nb-NO"/>
+        </w:rPr>
+        <w:t xml:space="preserve"> up" for å opprette en ny konto.</w:t>
+      </w:r>
+      <w:r>
+        <w:rPr>
+          <w:rFonts w:cs="Times New Roman"/>
+          <w:szCs w:val="28"/>
+          <w:lang w:val="nb-NO"/>
+        </w:rPr>
+        <w:t xml:space="preserve"> </w:t>
+      </w:r>
+      <w:r>
+        <w:rPr>
+          <w:rFonts w:cs="Times New Roman"/>
+          <w:szCs w:val="28"/>
+          <w:lang w:val="nb-NO"/>
+        </w:rPr>
+        <w:t>Følg instruksjonene for å fullføre registreringen.</w:t>
+      </w:r>
+    </w:p>
+    <w:p>
+      <w:pPr>
+        <w:rPr>
+          <w:rFonts w:cs="Times New Roman"/>
+          <w:szCs w:val="28"/>
+          <w:lang w:val="nb-NO"/>
+        </w:rPr>
+      </w:pPr>
+      <w:r>
+        <w:rPr>
+          <w:rFonts w:cs="Times New Roman"/>
+          <w:szCs w:val="28"/>
+          <w:lang w:val="nb-NO"/>
+        </w:rPr>
         <w:t xml:space="preserve">Her er det stegvis gjennomgang om hvordan du lager en ny bruker på nettsiden, og hvordan du logger inn. Hensikten med </w:t>
       </w:r>
       <w:r>
@@ -662,15 +839,6 @@
         </w:rPr>
         <w:t>at du kan legge det ned for å spille det senere.</w:t>
       </w:r>
-    </w:p>
-    <w:p>
-      <w:pPr>
-        <w:rPr>
-          <w:rFonts w:cs="Times New Roman"/>
-          <w:szCs w:val="28"/>
-          <w:lang w:val="nb-NO"/>
-        </w:rPr>
-      </w:pPr>
     </w:p>
     <w:p>
       <w:pPr>
@@ -690,16 +858,16 @@
         <mc:AlternateContent>
           <mc:Choice Requires="wps">
             <w:drawing>
-              <wp:anchor distT="0" distB="0" distL="114300" distR="114300" simplePos="0" relativeHeight="251659264" behindDoc="0" locked="0" layoutInCell="1" allowOverlap="1" wp14:anchorId="6D11A196" wp14:editId="49BB185A">
+              <wp:anchor distT="0" distB="0" distL="114300" distR="114300" simplePos="0" relativeHeight="251659264" behindDoc="0" locked="0" layoutInCell="1" allowOverlap="1" wp14:anchorId="6D11A196" wp14:editId="5C7487EF">
                 <wp:simplePos x="0" y="0"/>
                 <wp:positionH relativeFrom="column">
-                  <wp:posOffset>3179298</wp:posOffset>
+                  <wp:posOffset>3177766</wp:posOffset>
                 </wp:positionH>
                 <wp:positionV relativeFrom="paragraph">
-                  <wp:posOffset>10453</wp:posOffset>
+                  <wp:posOffset>13581</wp:posOffset>
                 </wp:positionV>
-                <wp:extent cx="3024017" cy="2729133"/>
-                <wp:effectExtent l="0" t="0" r="24130" b="14605"/>
+                <wp:extent cx="3023870" cy="3620776"/>
+                <wp:effectExtent l="0" t="0" r="24130" b="17780"/>
                 <wp:wrapNone/>
                 <wp:docPr id="945995381" name="Rectangle 1" descr="bilde&#10;"/>
                 <wp:cNvGraphicFramePr/>
@@ -710,7 +878,7 @@
                       <wps:spPr>
                         <a:xfrm>
                           <a:off x="0" y="0"/>
-                          <a:ext cx="3024017" cy="2729133"/>
+                          <a:ext cx="3023870" cy="3620776"/>
                         </a:xfrm>
                         <a:prstGeom prst="rect">
                           <a:avLst/>
@@ -738,6 +906,55 @@
                           <a:schemeClr val="lt1"/>
                         </a:fontRef>
                       </wps:style>
+                      <wps:txbx>
+                        <w:txbxContent>
+                          <w:p>
+                            <w:pPr>
+                              <w:jc w:val="center"/>
+                            </w:pPr>
+                            <w:r>
+                              <w:rPr>
+                                <w:noProof/>
+                              </w:rPr>
+                              <w:drawing>
+                                <wp:inline distT="0" distB="0" distL="0" distR="0" wp14:anchorId="085139D1" wp14:editId="71FF719D">
+                                  <wp:extent cx="2922974" cy="3548958"/>
+                                  <wp:effectExtent l="0" t="0" r="0" b="0"/>
+                                  <wp:docPr id="482020230" name="Picture 1" descr="A screenshot of a login form&#10;&#10;Description automatically generated"/>
+                                  <wp:cNvGraphicFramePr>
+                                    <a:graphicFrameLocks xmlns:a="http://schemas.openxmlformats.org/drawingml/2006/main" noChangeAspect="1"/>
+                                  </wp:cNvGraphicFramePr>
+                                  <a:graphic xmlns:a="http://schemas.openxmlformats.org/drawingml/2006/main">
+                                    <a:graphicData uri="http://schemas.openxmlformats.org/drawingml/2006/picture">
+                                      <pic:pic xmlns:pic="http://schemas.openxmlformats.org/drawingml/2006/picture">
+                                        <pic:nvPicPr>
+                                          <pic:cNvPr id="482020230" name="Picture 1" descr="A screenshot of a login form&#10;&#10;Description automatically generated"/>
+                                          <pic:cNvPicPr/>
+                                        </pic:nvPicPr>
+                                        <pic:blipFill>
+                                          <a:blip r:embed="rId5"/>
+                                          <a:stretch>
+                                            <a:fillRect/>
+                                          </a:stretch>
+                                        </pic:blipFill>
+                                        <pic:spPr>
+                                          <a:xfrm>
+                                            <a:off x="0" y="0"/>
+                                            <a:ext cx="2941405" cy="3571337"/>
+                                          </a:xfrm>
+                                          <a:prstGeom prst="rect">
+                                            <a:avLst/>
+                                          </a:prstGeom>
+                                        </pic:spPr>
+                                      </pic:pic>
+                                    </a:graphicData>
+                                  </a:graphic>
+                                </wp:inline>
+                              </w:drawing>
+                            </w:r>
+                          </w:p>
+                        </w:txbxContent>
+                      </wps:txbx>
                       <wps:bodyPr rot="0" spcFirstLastPara="0" vertOverflow="overflow" horzOverflow="overflow" vert="horz" wrap="square" lIns="91440" tIns="45720" rIns="91440" bIns="45720" numCol="1" spcCol="0" rtlCol="0" fromWordArt="0" anchor="ctr" anchorCtr="0" forceAA="0" compatLnSpc="1">
                         <a:prstTxWarp prst="textNoShape">
                           <a:avLst/>
@@ -750,16 +967,78 @@
                 <wp14:sizeRelH relativeFrom="margin">
                   <wp14:pctWidth>0</wp14:pctWidth>
                 </wp14:sizeRelH>
+                <wp14:sizeRelV relativeFrom="margin">
+                  <wp14:pctHeight>0</wp14:pctHeight>
+                </wp14:sizeRelV>
               </wp:anchor>
             </w:drawing>
           </mc:Choice>
           <mc:Fallback>
             <w:pict>
-              <v:rect w14:anchorId="1731BA79" id="Rectangle 1" o:spid="_x0000_s1026" alt="bilde&#10;" style="position:absolute;margin-left:250.35pt;margin-top:.8pt;width:238.1pt;height:214.9pt;z-index:251659264;visibility:visible;mso-wrap-style:square;mso-width-percent:0;mso-wrap-distance-left:9pt;mso-wrap-distance-top:0;mso-wrap-distance-right:9pt;mso-wrap-distance-bottom:0;mso-position-horizontal:absolute;mso-position-horizontal-relative:text;mso-position-vertical:absolute;mso-position-vertical-relative:text;mso-width-percent:0;mso-width-relative:margin;v-text-anchor:middle" o:gfxdata="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" filled="f" strokecolor="white [3212]" strokeweight="1pt"/>
+              <v:rect w14:anchorId="6D11A196" id="Rectangle 1" o:spid="_x0000_s1026" alt="bilde&#10;" style="position:absolute;margin-left:250.2pt;margin-top:1.05pt;width:238.1pt;height:285.1pt;z-index:251659264;visibility:visible;mso-wrap-style:square;mso-width-percent:0;mso-height-percent:0;mso-wrap-distance-left:9pt;mso-wrap-distance-top:0;mso-wrap-distance-right:9pt;mso-wrap-distance-bottom:0;mso-position-horizontal:absolute;mso-position-horizontal-relative:text;mso-position-vertical:absolute;mso-position-vertical-relative:text;mso-width-percent:0;mso-height-percent:0;mso-width-relative:margin;mso-height-relative:margin;v-text-anchor:middle" o:gfxdata="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" filled="f" strokecolor="white [3212]" strokeweight="1pt">
+                <v:textbox>
+                  <w:txbxContent>
+                    <w:p>
+                      <w:pPr>
+                        <w:jc w:val="center"/>
+                      </w:pPr>
+                      <w:r>
+                        <w:rPr>
+                          <w:noProof/>
+                        </w:rPr>
+                        <w:drawing>
+                          <wp:inline distT="0" distB="0" distL="0" distR="0" wp14:anchorId="085139D1" wp14:editId="71FF719D">
+                            <wp:extent cx="2922974" cy="3548958"/>
+                            <wp:effectExtent l="0" t="0" r="0" b="0"/>
+                            <wp:docPr id="482020230" name="Picture 1" descr="A screenshot of a login form&#10;&#10;Description automatically generated"/>
+                            <wp:cNvGraphicFramePr>
+                              <a:graphicFrameLocks xmlns:a="http://schemas.openxmlformats.org/drawingml/2006/main" noChangeAspect="1"/>
+                            </wp:cNvGraphicFramePr>
+                            <a:graphic xmlns:a="http://schemas.openxmlformats.org/drawingml/2006/main">
+                              <a:graphicData uri="http://schemas.openxmlformats.org/drawingml/2006/picture">
+                                <pic:pic xmlns:pic="http://schemas.openxmlformats.org/drawingml/2006/picture">
+                                  <pic:nvPicPr>
+                                    <pic:cNvPr id="482020230" name="Picture 1" descr="A screenshot of a login form&#10;&#10;Description automatically generated"/>
+                                    <pic:cNvPicPr/>
+                                  </pic:nvPicPr>
+                                  <pic:blipFill>
+                                    <a:blip r:embed="rId5"/>
+                                    <a:stretch>
+                                      <a:fillRect/>
+                                    </a:stretch>
+                                  </pic:blipFill>
+                                  <pic:spPr>
+                                    <a:xfrm>
+                                      <a:off x="0" y="0"/>
+                                      <a:ext cx="2941405" cy="3571337"/>
+                                    </a:xfrm>
+                                    <a:prstGeom prst="rect">
+                                      <a:avLst/>
+                                    </a:prstGeom>
+                                  </pic:spPr>
+                                </pic:pic>
+                              </a:graphicData>
+                            </a:graphic>
+                          </wp:inline>
+                        </w:drawing>
+                      </w:r>
+                    </w:p>
+                  </w:txbxContent>
+                </v:textbox>
+              </v:rect>
             </w:pict>
           </mc:Fallback>
         </mc:AlternateContent>
       </w:r>
+    </w:p>
+    <w:p>
+      <w:pPr>
+        <w:rPr>
+          <w:rFonts w:cs="Times New Roman"/>
+          <w:szCs w:val="28"/>
+          <w:lang w:val="nb-NO"/>
+        </w:rPr>
+      </w:pPr>
       <w:r>
         <w:rPr>
           <w:rFonts w:cs="Times New Roman"/>
@@ -767,6 +1046,31 @@
           <w:lang w:val="nb-NO"/>
         </w:rPr>
         <w:t>Laging av ny bruker</w:t>
+      </w:r>
+      <w:r>
+        <w:rPr>
+          <w:rFonts w:cs="Times New Roman"/>
+          <w:szCs w:val="28"/>
+          <w:lang w:val="nb-NO"/>
+        </w:rPr>
+        <w:t>:</w:t>
+      </w:r>
+    </w:p>
+    <w:p>
+      <w:pPr>
+        <w:rPr>
+          <w:rFonts w:cs="Times New Roman"/>
+          <w:szCs w:val="28"/>
+          <w:lang w:val="nb-NO"/>
+        </w:rPr>
+      </w:pPr>
+      <w:r>
+        <w:rPr>
+          <w:rFonts w:cs="Times New Roman"/>
+          <w:szCs w:val="28"/>
+          <w:lang w:val="nb-NO"/>
+        </w:rPr>
+        <w:br w:type="page"/>
       </w:r>
     </w:p>
     <w:p>
@@ -774,21 +1078,837 @@
         <w:pStyle w:val="ListParagraph"/>
         <w:numPr>
           <w:ilvl w:val="0"/>
-          <w:numId w:val="7"/>
+          <w:numId w:val="5"/>
         </w:numPr>
         <w:rPr>
           <w:rFonts w:cs="Times New Roman"/>
-          <w:szCs w:val="28"/>
-          <w:lang w:val="nb-NO"/>
-        </w:rPr>
-      </w:pPr>
-      <w:r>
-        <w:rPr>
-          <w:rFonts w:cs="Times New Roman"/>
-          <w:szCs w:val="28"/>
-          <w:lang w:val="nb-NO"/>
-        </w:rPr>
-        <w:t xml:space="preserve">For å lage en ny bruker vil </w:t>
+          <w:sz w:val="52"/>
+          <w:szCs w:val="52"/>
+          <w:lang w:val="nb-NO"/>
+        </w:rPr>
+      </w:pPr>
+      <w:r>
+        <w:rPr>
+          <w:rFonts w:cs="Times New Roman"/>
+          <w:sz w:val="52"/>
+          <w:szCs w:val="52"/>
+          <w:lang w:val="nb-NO"/>
+        </w:rPr>
+        <w:lastRenderedPageBreak/>
+        <w:t>Logg inn</w:t>
+      </w:r>
+    </w:p>
+    <w:p>
+      <w:pPr>
+        <w:rPr>
+          <w:rFonts w:cs="Times New Roman"/>
+          <w:szCs w:val="28"/>
+          <w:lang w:val="nb-NO"/>
+        </w:rPr>
+      </w:pPr>
+      <w:r>
+        <w:rPr>
+          <w:rFonts w:cs="Times New Roman"/>
+          <w:szCs w:val="28"/>
+          <w:lang w:val="nb-NO"/>
+        </w:rPr>
+        <w:t xml:space="preserve">Etter å ha opprettet en konto, kan du logge </w:t>
+      </w:r>
+      <w:r>
+        <w:rPr>
+          <w:rFonts w:cs="Times New Roman"/>
+          <w:szCs w:val="28"/>
+          <w:lang w:val="nb-NO"/>
+        </w:rPr>
+        <w:t>inn. Du blir sendt til logg inn siden med en gang etter å ha fullført registrering. Hvis du uheldigvis går tilbake til forsiden klikker du på "log in".</w:t>
+      </w:r>
+      <w:r>
+        <w:rPr>
+          <w:rFonts w:cs="Times New Roman"/>
+          <w:szCs w:val="28"/>
+          <w:lang w:val="nb-NO"/>
+        </w:rPr>
+        <w:t xml:space="preserve"> Skriv inn brukernavn og passord du opprettet under registreringen for å få tilgang til spillet.</w:t>
+      </w:r>
+    </w:p>
+    <w:p>
+      <w:pPr>
+        <w:rPr>
+          <w:rFonts w:cs="Times New Roman"/>
+          <w:szCs w:val="28"/>
+          <w:lang w:val="nb-NO"/>
+        </w:rPr>
+      </w:pPr>
+      <w:r>
+        <w:rPr>
+          <w:rFonts w:cs="Times New Roman"/>
+          <w:noProof/>
+          <w:szCs w:val="28"/>
+          <w:lang w:val="nb-NO"/>
+        </w:rPr>
+        <mc:AlternateContent>
+          <mc:Choice Requires="wps">
+            <w:drawing>
+              <wp:anchor distT="0" distB="0" distL="114300" distR="114300" simplePos="0" relativeHeight="251661312" behindDoc="0" locked="0" layoutInCell="1" allowOverlap="1" wp14:anchorId="6ECCB9E4" wp14:editId="0829F68D">
+                <wp:simplePos x="0" y="0"/>
+                <wp:positionH relativeFrom="column">
+                  <wp:posOffset>1883121</wp:posOffset>
+                </wp:positionH>
+                <wp:positionV relativeFrom="paragraph">
+                  <wp:posOffset>7450</wp:posOffset>
+                </wp:positionV>
+                <wp:extent cx="4318226" cy="4264182"/>
+                <wp:effectExtent l="0" t="0" r="25400" b="22225"/>
+                <wp:wrapNone/>
+                <wp:docPr id="937227292" name="Rectangle 1" descr="bilde&#10;"/>
+                <wp:cNvGraphicFramePr/>
+                <a:graphic xmlns:a="http://schemas.openxmlformats.org/drawingml/2006/main">
+                  <a:graphicData uri="http://schemas.microsoft.com/office/word/2010/wordprocessingShape">
+                    <wps:wsp>
+                      <wps:cNvSpPr/>
+                      <wps:spPr>
+                        <a:xfrm>
+                          <a:off x="0" y="0"/>
+                          <a:ext cx="4318226" cy="4264182"/>
+                        </a:xfrm>
+                        <a:prstGeom prst="rect">
+                          <a:avLst/>
+                        </a:prstGeom>
+                        <a:noFill/>
+                        <a:ln>
+                          <a:solidFill>
+                            <a:schemeClr val="bg1"/>
+                          </a:solidFill>
+                        </a:ln>
+                      </wps:spPr>
+                      <wps:style>
+                        <a:lnRef idx="2">
+                          <a:schemeClr val="accent1">
+                            <a:shade val="15000"/>
+                          </a:schemeClr>
+                        </a:lnRef>
+                        <a:fillRef idx="1">
+                          <a:schemeClr val="accent1"/>
+                        </a:fillRef>
+                        <a:effectRef idx="0">
+                          <a:schemeClr val="accent1"/>
+                        </a:effectRef>
+                        <a:fontRef idx="minor">
+                          <a:schemeClr val="lt1"/>
+                        </a:fontRef>
+                      </wps:style>
+                      <wps:txbx>
+                        <w:txbxContent>
+                          <w:p>
+                            <w:pPr>
+                              <w:jc w:val="center"/>
+                            </w:pPr>
+                            <w:r>
+                              <w:rPr>
+                                <w:noProof/>
+                              </w:rPr>
+                              <w:drawing>
+                                <wp:inline distT="0" distB="0" distL="0" distR="0" wp14:anchorId="27E0FC9D" wp14:editId="10A42533">
+                                  <wp:extent cx="3739081" cy="3749059"/>
+                                  <wp:effectExtent l="0" t="0" r="0" b="3810"/>
+                                  <wp:docPr id="889655561" name="Picture 1" descr="A screenshot of a login form&#10;&#10;Description automatically generated"/>
+                                  <wp:cNvGraphicFramePr>
+                                    <a:graphicFrameLocks xmlns:a="http://schemas.openxmlformats.org/drawingml/2006/main" noChangeAspect="1"/>
+                                  </wp:cNvGraphicFramePr>
+                                  <a:graphic xmlns:a="http://schemas.openxmlformats.org/drawingml/2006/main">
+                                    <a:graphicData uri="http://schemas.openxmlformats.org/drawingml/2006/picture">
+                                      <pic:pic xmlns:pic="http://schemas.openxmlformats.org/drawingml/2006/picture">
+                                        <pic:nvPicPr>
+                                          <pic:cNvPr id="889655561" name="Picture 1" descr="A screenshot of a login form&#10;&#10;Description automatically generated"/>
+                                          <pic:cNvPicPr/>
+                                        </pic:nvPicPr>
+                                        <pic:blipFill>
+                                          <a:blip r:embed="rId6"/>
+                                          <a:stretch>
+                                            <a:fillRect/>
+                                          </a:stretch>
+                                        </pic:blipFill>
+                                        <pic:spPr>
+                                          <a:xfrm>
+                                            <a:off x="0" y="0"/>
+                                            <a:ext cx="3765054" cy="3775102"/>
+                                          </a:xfrm>
+                                          <a:prstGeom prst="rect">
+                                            <a:avLst/>
+                                          </a:prstGeom>
+                                        </pic:spPr>
+                                      </pic:pic>
+                                    </a:graphicData>
+                                  </a:graphic>
+                                </wp:inline>
+                              </w:drawing>
+                            </w:r>
+                          </w:p>
+                        </w:txbxContent>
+                      </wps:txbx>
+                      <wps:bodyPr rot="0" spcFirstLastPara="0" vertOverflow="overflow" horzOverflow="overflow" vert="horz" wrap="square" lIns="91440" tIns="45720" rIns="91440" bIns="45720" numCol="1" spcCol="0" rtlCol="0" fromWordArt="0" anchor="ctr" anchorCtr="0" forceAA="0" compatLnSpc="1">
+                        <a:prstTxWarp prst="textNoShape">
+                          <a:avLst/>
+                        </a:prstTxWarp>
+                        <a:noAutofit/>
+                      </wps:bodyPr>
+                    </wps:wsp>
+                  </a:graphicData>
+                </a:graphic>
+                <wp14:sizeRelH relativeFrom="margin">
+                  <wp14:pctWidth>0</wp14:pctWidth>
+                </wp14:sizeRelH>
+                <wp14:sizeRelV relativeFrom="margin">
+                  <wp14:pctHeight>0</wp14:pctHeight>
+                </wp14:sizeRelV>
+              </wp:anchor>
+            </w:drawing>
+          </mc:Choice>
+          <mc:Fallback>
+            <w:pict>
+              <v:rect w14:anchorId="6ECCB9E4" id="_x0000_s1027" alt="bilde&#10;" style="position:absolute;margin-left:148.3pt;margin-top:.6pt;width:340pt;height:335.75pt;z-index:251661312;visibility:visible;mso-wrap-style:square;mso-width-percent:0;mso-height-percent:0;mso-wrap-distance-left:9pt;mso-wrap-distance-top:0;mso-wrap-distance-right:9pt;mso-wrap-distance-bottom:0;mso-position-horizontal:absolute;mso-position-horizontal-relative:text;mso-position-vertical:absolute;mso-position-vertical-relative:text;mso-width-percent:0;mso-height-percent:0;mso-width-relative:margin;mso-height-relative:margin;v-text-anchor:middle" o:gfxdata="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" filled="f" strokecolor="white [3212]" strokeweight="1pt">
+                <v:textbox>
+                  <w:txbxContent>
+                    <w:p>
+                      <w:pPr>
+                        <w:jc w:val="center"/>
+                      </w:pPr>
+                      <w:r>
+                        <w:rPr>
+                          <w:noProof/>
+                        </w:rPr>
+                        <w:drawing>
+                          <wp:inline distT="0" distB="0" distL="0" distR="0" wp14:anchorId="27E0FC9D" wp14:editId="10A42533">
+                            <wp:extent cx="3739081" cy="3749059"/>
+                            <wp:effectExtent l="0" t="0" r="0" b="3810"/>
+                            <wp:docPr id="889655561" name="Picture 1" descr="A screenshot of a login form&#10;&#10;Description automatically generated"/>
+                            <wp:cNvGraphicFramePr>
+                              <a:graphicFrameLocks xmlns:a="http://schemas.openxmlformats.org/drawingml/2006/main" noChangeAspect="1"/>
+                            </wp:cNvGraphicFramePr>
+                            <a:graphic xmlns:a="http://schemas.openxmlformats.org/drawingml/2006/main">
+                              <a:graphicData uri="http://schemas.openxmlformats.org/drawingml/2006/picture">
+                                <pic:pic xmlns:pic="http://schemas.openxmlformats.org/drawingml/2006/picture">
+                                  <pic:nvPicPr>
+                                    <pic:cNvPr id="889655561" name="Picture 1" descr="A screenshot of a login form&#10;&#10;Description automatically generated"/>
+                                    <pic:cNvPicPr/>
+                                  </pic:nvPicPr>
+                                  <pic:blipFill>
+                                    <a:blip r:embed="rId6"/>
+                                    <a:stretch>
+                                      <a:fillRect/>
+                                    </a:stretch>
+                                  </pic:blipFill>
+                                  <pic:spPr>
+                                    <a:xfrm>
+                                      <a:off x="0" y="0"/>
+                                      <a:ext cx="3765054" cy="3775102"/>
+                                    </a:xfrm>
+                                    <a:prstGeom prst="rect">
+                                      <a:avLst/>
+                                    </a:prstGeom>
+                                  </pic:spPr>
+                                </pic:pic>
+                              </a:graphicData>
+                            </a:graphic>
+                          </wp:inline>
+                        </w:drawing>
+                      </w:r>
+                    </w:p>
+                  </w:txbxContent>
+                </v:textbox>
+              </v:rect>
+            </w:pict>
+          </mc:Fallback>
+        </mc:AlternateContent>
+      </w:r>
+      <w:r>
+        <w:rPr>
+          <w:rFonts w:cs="Times New Roman"/>
+          <w:szCs w:val="28"/>
+          <w:lang w:val="nb-NO"/>
+        </w:rPr>
+        <w:t>L</w:t>
+      </w:r>
+      <w:r>
+        <w:rPr>
+          <w:rFonts w:cs="Times New Roman"/>
+          <w:szCs w:val="28"/>
+          <w:lang w:val="nb-NO"/>
+        </w:rPr>
+        <w:t>ogg inn:</w:t>
+      </w:r>
+    </w:p>
+    <w:p>
+      <w:pPr>
+        <w:rPr>
+          <w:rFonts w:cs="Times New Roman"/>
+          <w:szCs w:val="28"/>
+          <w:lang w:val="nb-NO"/>
+        </w:rPr>
+      </w:pPr>
+    </w:p>
+    <w:p>
+      <w:pPr>
+        <w:rPr>
+          <w:rFonts w:cs="Times New Roman"/>
+          <w:szCs w:val="28"/>
+          <w:lang w:val="nb-NO"/>
+        </w:rPr>
+      </w:pPr>
+      <w:r>
+        <w:rPr>
+          <w:rFonts w:cs="Times New Roman"/>
+          <w:szCs w:val="28"/>
+          <w:lang w:val="nb-NO"/>
+        </w:rPr>
+        <w:br w:type="page"/>
+      </w:r>
+    </w:p>
+    <w:p>
+      <w:pPr>
+        <w:rPr>
+          <w:rFonts w:cs="Times New Roman"/>
+          <w:szCs w:val="28"/>
+          <w:lang w:val="nb-NO"/>
+        </w:rPr>
+      </w:pPr>
+      <w:r>
+        <w:rPr>
+          <w:rFonts w:cs="Times New Roman"/>
+          <w:sz w:val="52"/>
+          <w:szCs w:val="52"/>
+          <w:lang w:val="nb-NO"/>
+        </w:rPr>
+        <w:lastRenderedPageBreak/>
+        <w:t>4</w:t>
+      </w:r>
+      <w:r>
+        <w:rPr>
+          <w:rFonts w:cs="Times New Roman"/>
+          <w:sz w:val="52"/>
+          <w:szCs w:val="52"/>
+          <w:lang w:val="nb-NO"/>
+        </w:rPr>
+        <w:t xml:space="preserve">. </w:t>
+      </w:r>
+      <w:proofErr w:type="spellStart"/>
+      <w:r>
+        <w:rPr>
+          <w:rFonts w:cs="Times New Roman"/>
+          <w:sz w:val="52"/>
+          <w:szCs w:val="52"/>
+          <w:lang w:val="nb-NO"/>
+        </w:rPr>
+        <w:t>Spillveiledning</w:t>
+      </w:r>
+      <w:proofErr w:type="spellEnd"/>
+    </w:p>
+    <w:p>
+      <w:pPr>
+        <w:rPr>
+          <w:rFonts w:cs="Times New Roman"/>
+          <w:szCs w:val="28"/>
+          <w:lang w:val="nb-NO"/>
+        </w:rPr>
+      </w:pPr>
+      <w:r>
+        <w:rPr>
+          <w:rFonts w:cs="Times New Roman"/>
+          <w:szCs w:val="28"/>
+          <w:lang w:val="nb-NO"/>
+        </w:rPr>
+        <w:t xml:space="preserve">Velkommen til </w:t>
+      </w:r>
+      <w:proofErr w:type="spellStart"/>
+      <w:r>
+        <w:rPr>
+          <w:rFonts w:cs="Times New Roman"/>
+          <w:szCs w:val="28"/>
+          <w:lang w:val="nb-NO"/>
+        </w:rPr>
+        <w:t>Study</w:t>
+      </w:r>
+      <w:proofErr w:type="spellEnd"/>
+      <w:r>
+        <w:rPr>
+          <w:rFonts w:cs="Times New Roman"/>
+          <w:szCs w:val="28"/>
+          <w:lang w:val="nb-NO"/>
+        </w:rPr>
+        <w:t xml:space="preserve"> or </w:t>
+      </w:r>
+      <w:proofErr w:type="spellStart"/>
+      <w:r>
+        <w:rPr>
+          <w:rFonts w:cs="Times New Roman"/>
+          <w:szCs w:val="28"/>
+          <w:lang w:val="nb-NO"/>
+        </w:rPr>
+        <w:t>Cat</w:t>
+      </w:r>
+      <w:proofErr w:type="spellEnd"/>
+      <w:r>
+        <w:rPr>
+          <w:rFonts w:cs="Times New Roman"/>
+          <w:szCs w:val="28"/>
+          <w:lang w:val="nb-NO"/>
+        </w:rPr>
+        <w:t xml:space="preserve"> Videos</w:t>
+      </w:r>
+      <w:r>
+        <w:rPr>
+          <w:rFonts w:cs="Times New Roman"/>
+          <w:szCs w:val="28"/>
+          <w:lang w:val="nb-NO"/>
+        </w:rPr>
+        <w:t>!</w:t>
+      </w:r>
+      <w:r>
+        <w:rPr>
+          <w:rFonts w:cs="Times New Roman"/>
+          <w:szCs w:val="28"/>
+          <w:lang w:val="nb-NO"/>
+        </w:rPr>
+        <w:t xml:space="preserve"> </w:t>
+      </w:r>
+      <w:r>
+        <w:rPr>
+          <w:rFonts w:cs="Times New Roman"/>
+          <w:szCs w:val="28"/>
+          <w:lang w:val="nb-NO"/>
+        </w:rPr>
+        <w:t>Dette er en kort brukerveiledning som vil hjelpe deg med å komme i gang med spillet og få mest mulig ut av opplevelsen.</w:t>
+      </w:r>
+      <w:r>
+        <w:rPr>
+          <w:rFonts w:cs="Times New Roman"/>
+          <w:szCs w:val="28"/>
+          <w:lang w:val="nb-NO"/>
+        </w:rPr>
+        <w:t xml:space="preserve"> </w:t>
+      </w:r>
+      <w:r>
+        <w:rPr>
+          <w:rFonts w:cs="Times New Roman"/>
+          <w:szCs w:val="28"/>
+          <w:lang w:val="nb-NO"/>
+        </w:rPr>
+        <w:t xml:space="preserve">Etter registrering går vi videre til hvordan man spiller spillet! </w:t>
+      </w:r>
+    </w:p>
+    <w:p>
+      <w:pPr>
+        <w:rPr>
+          <w:rFonts w:cs="Times New Roman"/>
+          <w:szCs w:val="28"/>
+          <w:lang w:val="nb-NO"/>
+        </w:rPr>
+      </w:pPr>
+    </w:p>
+    <w:p>
+      <w:pPr>
+        <w:rPr>
+          <w:rFonts w:cs="Times New Roman"/>
+          <w:szCs w:val="28"/>
+          <w:lang w:val="nb-NO"/>
+        </w:rPr>
+      </w:pPr>
+      <w:r>
+        <w:rPr>
+          <w:rFonts w:cs="Times New Roman"/>
+          <w:szCs w:val="28"/>
+          <w:lang w:val="nb-NO"/>
+        </w:rPr>
+        <w:t>Spillets mål og oppgaver</w:t>
+      </w:r>
+    </w:p>
+    <w:p>
+      <w:pPr>
+        <w:rPr>
+          <w:rFonts w:cs="Times New Roman"/>
+          <w:szCs w:val="28"/>
+          <w:lang w:val="nb-NO"/>
+        </w:rPr>
+      </w:pPr>
+      <w:r>
+        <w:rPr>
+          <w:rFonts w:cs="Times New Roman"/>
+          <w:szCs w:val="28"/>
+          <w:lang w:val="nb-NO"/>
+        </w:rPr>
+        <w:t xml:space="preserve">Hva er målet med </w:t>
+      </w:r>
+      <w:proofErr w:type="spellStart"/>
+      <w:r>
+        <w:rPr>
+          <w:rFonts w:cs="Times New Roman"/>
+          <w:szCs w:val="28"/>
+          <w:lang w:val="nb-NO"/>
+        </w:rPr>
+        <w:t>Study</w:t>
+      </w:r>
+      <w:proofErr w:type="spellEnd"/>
+      <w:r>
+        <w:rPr>
+          <w:rFonts w:cs="Times New Roman"/>
+          <w:szCs w:val="28"/>
+          <w:lang w:val="nb-NO"/>
+        </w:rPr>
+        <w:t xml:space="preserve"> or </w:t>
+      </w:r>
+      <w:proofErr w:type="spellStart"/>
+      <w:r>
+        <w:rPr>
+          <w:rFonts w:cs="Times New Roman"/>
+          <w:szCs w:val="28"/>
+          <w:lang w:val="nb-NO"/>
+        </w:rPr>
+        <w:t>Cat</w:t>
+      </w:r>
+      <w:proofErr w:type="spellEnd"/>
+      <w:r>
+        <w:rPr>
+          <w:rFonts w:cs="Times New Roman"/>
+          <w:szCs w:val="28"/>
+          <w:lang w:val="nb-NO"/>
+        </w:rPr>
+        <w:t xml:space="preserve"> Videos?</w:t>
+      </w:r>
+    </w:p>
+    <w:p>
+      <w:pPr>
+        <w:rPr>
+          <w:rFonts w:cs="Times New Roman"/>
+          <w:szCs w:val="28"/>
+          <w:lang w:val="nb-NO"/>
+        </w:rPr>
+      </w:pPr>
+      <w:r>
+        <w:rPr>
+          <w:rFonts w:cs="Times New Roman"/>
+          <w:szCs w:val="28"/>
+          <w:lang w:val="nb-NO"/>
+        </w:rPr>
+        <w:t xml:space="preserve">Målet med </w:t>
+      </w:r>
+      <w:proofErr w:type="spellStart"/>
+      <w:r>
+        <w:rPr>
+          <w:rFonts w:cs="Times New Roman"/>
+          <w:szCs w:val="28"/>
+          <w:lang w:val="nb-NO"/>
+        </w:rPr>
+        <w:t>Study</w:t>
+      </w:r>
+      <w:proofErr w:type="spellEnd"/>
+      <w:r>
+        <w:rPr>
+          <w:rFonts w:cs="Times New Roman"/>
+          <w:szCs w:val="28"/>
+          <w:lang w:val="nb-NO"/>
+        </w:rPr>
+        <w:t xml:space="preserve"> or </w:t>
+      </w:r>
+      <w:proofErr w:type="spellStart"/>
+      <w:r>
+        <w:rPr>
+          <w:rFonts w:cs="Times New Roman"/>
+          <w:szCs w:val="28"/>
+          <w:lang w:val="nb-NO"/>
+        </w:rPr>
+        <w:t>Cat</w:t>
+      </w:r>
+      <w:proofErr w:type="spellEnd"/>
+      <w:r>
+        <w:rPr>
+          <w:rFonts w:cs="Times New Roman"/>
+          <w:szCs w:val="28"/>
+          <w:lang w:val="nb-NO"/>
+        </w:rPr>
+        <w:t xml:space="preserve"> Videos er å balansere mellom å studere effektivt og å ta pauser for å se morsomme kattevideoer. Du må fullføre oppgaver og nå visse mål i studiene dine samtidig som du unngår å bli altfor distrahert av de fristende kattevideoene.</w:t>
+      </w:r>
+    </w:p>
+    <w:p>
+      <w:pPr>
+        <w:rPr>
+          <w:rFonts w:cs="Times New Roman"/>
+          <w:szCs w:val="28"/>
+          <w:lang w:val="nb-NO"/>
+        </w:rPr>
+      </w:pPr>
+    </w:p>
+    <w:p>
+      <w:pPr>
+        <w:rPr>
+          <w:rFonts w:cs="Times New Roman"/>
+          <w:szCs w:val="28"/>
+          <w:lang w:val="nb-NO"/>
+        </w:rPr>
+      </w:pPr>
+      <w:r>
+        <w:rPr>
+          <w:rFonts w:cs="Times New Roman"/>
+          <w:szCs w:val="28"/>
+          <w:lang w:val="nb-NO"/>
+        </w:rPr>
+        <w:t>Hvordan fullføre oppgaver</w:t>
+      </w:r>
+    </w:p>
+    <w:p>
+      <w:pPr>
+        <w:rPr>
+          <w:rFonts w:cs="Times New Roman"/>
+          <w:szCs w:val="28"/>
+          <w:lang w:val="nb-NO"/>
+        </w:rPr>
+      </w:pPr>
+      <w:r>
+        <w:rPr>
+          <w:rFonts w:cs="Times New Roman"/>
+          <w:szCs w:val="28"/>
+          <w:lang w:val="nb-NO"/>
+        </w:rPr>
+        <w:t xml:space="preserve">For å fullføre oppgaver i </w:t>
+      </w:r>
+      <w:proofErr w:type="spellStart"/>
+      <w:r>
+        <w:rPr>
+          <w:rFonts w:cs="Times New Roman"/>
+          <w:szCs w:val="28"/>
+          <w:lang w:val="nb-NO"/>
+        </w:rPr>
+        <w:t>Study</w:t>
+      </w:r>
+      <w:proofErr w:type="spellEnd"/>
+      <w:r>
+        <w:rPr>
+          <w:rFonts w:cs="Times New Roman"/>
+          <w:szCs w:val="28"/>
+          <w:lang w:val="nb-NO"/>
+        </w:rPr>
+        <w:t xml:space="preserve"> or </w:t>
+      </w:r>
+      <w:proofErr w:type="spellStart"/>
+      <w:r>
+        <w:rPr>
+          <w:rFonts w:cs="Times New Roman"/>
+          <w:szCs w:val="28"/>
+          <w:lang w:val="nb-NO"/>
+        </w:rPr>
+        <w:t>Cat</w:t>
+      </w:r>
+      <w:proofErr w:type="spellEnd"/>
+      <w:r>
+        <w:rPr>
+          <w:rFonts w:cs="Times New Roman"/>
+          <w:szCs w:val="28"/>
+          <w:lang w:val="nb-NO"/>
+        </w:rPr>
+        <w:t xml:space="preserve"> Videos, må du følge instruksjonene og løse utfordringene som presenteres i spillet. Dette kan innebære å lese gjennom materiale, svare på spørsmål, løse problemer eller fullføre oppgaver relatert til studiene dine. Pass på å ikke la deg bli for distrahert av kattevideoene mens du jobber!</w:t>
+      </w:r>
+      <w:r>
+        <w:rPr>
+          <w:rFonts w:cs="Times New Roman"/>
+          <w:szCs w:val="28"/>
+          <w:lang w:val="nb-NO"/>
+        </w:rPr>
+        <w:t xml:space="preserve"> Alt dette gjør du via å lage valg. Hvordan lager du valg? Jo når tiden er riktig kommer det opp noen knapper som du kan klikke på for å velge hva du ville ha gjort i den situasjonen:</w:t>
+      </w:r>
+    </w:p>
+    <w:p>
+      <w:pPr>
+        <w:rPr>
+          <w:rFonts w:cs="Times New Roman"/>
+          <w:szCs w:val="28"/>
+          <w:lang w:val="nb-NO"/>
+        </w:rPr>
+      </w:pPr>
+    </w:p>
+    <w:p>
+      <w:pPr>
+        <w:rPr>
+          <w:rFonts w:cs="Times New Roman"/>
+          <w:sz w:val="52"/>
+          <w:szCs w:val="52"/>
+          <w:lang w:val="nb-NO"/>
+        </w:rPr>
+      </w:pPr>
+      <w:r>
+        <w:rPr>
+          <w:rFonts w:cs="Times New Roman"/>
+          <w:sz w:val="52"/>
+          <w:szCs w:val="52"/>
+          <w:lang w:val="nb-NO"/>
+        </w:rPr>
+        <w:t>5. Interaksjon med karakterer og miljø</w:t>
+      </w:r>
+    </w:p>
+    <w:p>
+      <w:pPr>
+        <w:rPr>
+          <w:rFonts w:cs="Times New Roman"/>
+          <w:szCs w:val="28"/>
+          <w:lang w:val="nb-NO"/>
+        </w:rPr>
+      </w:pPr>
+      <w:r>
+        <w:rPr>
+          <w:rFonts w:cs="Times New Roman"/>
+          <w:szCs w:val="28"/>
+          <w:lang w:val="nb-NO"/>
+        </w:rPr>
+        <w:t>Hvordan snakke med karakterer</w:t>
+      </w:r>
+    </w:p>
+    <w:p>
+      <w:pPr>
+        <w:rPr>
+          <w:rFonts w:cs="Times New Roman"/>
+          <w:szCs w:val="28"/>
+          <w:lang w:val="nb-NO"/>
+        </w:rPr>
+      </w:pPr>
+      <w:r>
+        <w:rPr>
+          <w:rFonts w:cs="Times New Roman"/>
+          <w:szCs w:val="28"/>
+          <w:lang w:val="nb-NO"/>
+        </w:rPr>
+        <w:t xml:space="preserve">I </w:t>
+      </w:r>
+      <w:proofErr w:type="spellStart"/>
+      <w:r>
+        <w:rPr>
+          <w:rFonts w:cs="Times New Roman"/>
+          <w:szCs w:val="28"/>
+          <w:lang w:val="nb-NO"/>
+        </w:rPr>
+        <w:t>Study</w:t>
+      </w:r>
+      <w:proofErr w:type="spellEnd"/>
+      <w:r>
+        <w:rPr>
+          <w:rFonts w:cs="Times New Roman"/>
+          <w:szCs w:val="28"/>
+          <w:lang w:val="nb-NO"/>
+        </w:rPr>
+        <w:t xml:space="preserve"> or </w:t>
+      </w:r>
+      <w:proofErr w:type="spellStart"/>
+      <w:r>
+        <w:rPr>
+          <w:rFonts w:cs="Times New Roman"/>
+          <w:szCs w:val="28"/>
+          <w:lang w:val="nb-NO"/>
+        </w:rPr>
+        <w:t>Cat</w:t>
+      </w:r>
+      <w:proofErr w:type="spellEnd"/>
+      <w:r>
+        <w:rPr>
+          <w:rFonts w:cs="Times New Roman"/>
+          <w:szCs w:val="28"/>
+          <w:lang w:val="nb-NO"/>
+        </w:rPr>
+        <w:t xml:space="preserve"> Videos kan du ikke direkte samhandle med karakterer, men du vil motta meldinger og oppgaver fra lærere og venner gjennom </w:t>
+      </w:r>
+      <w:proofErr w:type="spellStart"/>
+      <w:r>
+        <w:rPr>
+          <w:rFonts w:cs="Times New Roman"/>
+          <w:szCs w:val="28"/>
+          <w:lang w:val="nb-NO"/>
+        </w:rPr>
+        <w:t>spillgrensesnittet</w:t>
+      </w:r>
+      <w:proofErr w:type="spellEnd"/>
+      <w:r>
+        <w:rPr>
+          <w:rFonts w:cs="Times New Roman"/>
+          <w:szCs w:val="28"/>
+          <w:lang w:val="nb-NO"/>
+        </w:rPr>
+        <w:t>. Les meldingene nøye og følg instruksjonene for å fortsette spillet.</w:t>
+      </w:r>
+    </w:p>
+    <w:p>
+      <w:pPr>
+        <w:rPr>
+          <w:rFonts w:cs="Times New Roman"/>
+          <w:szCs w:val="28"/>
+          <w:lang w:val="nb-NO"/>
+        </w:rPr>
+      </w:pPr>
+    </w:p>
+    <w:p>
+      <w:pPr>
+        <w:rPr>
+          <w:rFonts w:cs="Times New Roman"/>
+          <w:szCs w:val="28"/>
+          <w:lang w:val="nb-NO"/>
+        </w:rPr>
+      </w:pPr>
+      <w:r>
+        <w:rPr>
+          <w:rFonts w:cs="Times New Roman"/>
+          <w:szCs w:val="28"/>
+          <w:lang w:val="nb-NO"/>
+        </w:rPr>
+        <w:t>Utforske miljøet</w:t>
+      </w:r>
+    </w:p>
+    <w:p>
+      <w:pPr>
+        <w:rPr>
+          <w:rFonts w:cs="Times New Roman"/>
+          <w:szCs w:val="28"/>
+          <w:lang w:val="nb-NO"/>
+        </w:rPr>
+      </w:pPr>
+      <w:r>
+        <w:rPr>
+          <w:rFonts w:cs="Times New Roman"/>
+          <w:szCs w:val="28"/>
+          <w:lang w:val="nb-NO"/>
+        </w:rPr>
+        <w:lastRenderedPageBreak/>
+        <w:t xml:space="preserve">Miljøet i </w:t>
+      </w:r>
+      <w:proofErr w:type="spellStart"/>
+      <w:r>
+        <w:rPr>
+          <w:rFonts w:cs="Times New Roman"/>
+          <w:szCs w:val="28"/>
+          <w:lang w:val="nb-NO"/>
+        </w:rPr>
+        <w:t>Study</w:t>
+      </w:r>
+      <w:proofErr w:type="spellEnd"/>
+      <w:r>
+        <w:rPr>
+          <w:rFonts w:cs="Times New Roman"/>
+          <w:szCs w:val="28"/>
+          <w:lang w:val="nb-NO"/>
+        </w:rPr>
+        <w:t xml:space="preserve"> or </w:t>
+      </w:r>
+      <w:proofErr w:type="spellStart"/>
+      <w:r>
+        <w:rPr>
+          <w:rFonts w:cs="Times New Roman"/>
+          <w:szCs w:val="28"/>
+          <w:lang w:val="nb-NO"/>
+        </w:rPr>
+        <w:t>Cat</w:t>
+      </w:r>
+      <w:proofErr w:type="spellEnd"/>
+      <w:r>
+        <w:rPr>
+          <w:rFonts w:cs="Times New Roman"/>
+          <w:szCs w:val="28"/>
+          <w:lang w:val="nb-NO"/>
+        </w:rPr>
+        <w:t xml:space="preserve"> Videos er hovedsakelig virtuelt, og du vil navigere gjennom ulike deler av det mens du jobber med oppgavene dine. Utforsk de tilgjengelige områdene og oppdag nye ressurser og muligheter for å forbedre studiene dine.</w:t>
       </w:r>
     </w:p>
     <w:sectPr>
@@ -802,8 +1922,97 @@
 </file>
 
 <file path=word/numbering.xml><?xml version="1.0" encoding="utf-8"?>
-<w:numbering xmlns:wpc="http://schemas.microsoft.com/office/word/2010/wordprocessingCanvas" xmlns:cx="http://schemas.microsoft.com/office/drawing/2014/chartex" xmlns:cx1="http://schemas.microsoft.com/office/drawing/2015/9/8/chartex" xmlns:cx2="http://schemas.microsoft.com/office/drawing/2015/10/21/chartex" xmlns:cx3="http://schemas.microsoft.com/office/drawing/2016/5/9/chartex" xmlns:cx4="http://schemas.microsoft.com/office/drawing/2016/5/10/chartex" xmlns:cx5="http://schemas.microsoft.com/office/drawing/2016/5/11/chartex" xmlns:cx6="http://schemas.microsoft.com/office/drawing/2016/5/12/chartex" xmlns:cx7="http://schemas.microsoft.com/office/drawing/2016/5/13/chartex" xmlns:cx8="http://schemas.microsoft.com/office/drawing/2016/5/14/chartex" xmlns:mc="http://schemas.openxmlformats.org/markup-compatibility/2006" xmlns:aink="http://schemas.microsoft.com/office/drawing/2016/ink" xmlns:am3d="http://schemas.microsoft.com/office/drawing/2017/model3d" xmlns:o="urn:schemas-microsoft-com:office:office" xmlns:oel="http://schemas.microsoft.com/office/2019/extlst" xmlns:r="http://schemas.openxmlformats.org/officeDocument/2006/relationships" xmlns:m="http://schemas.openxmlformats.org/officeDocument/2006/math" xmlns:v="urn:schemas-microsoft-com:vml" xmlns:wp14="http://schemas.microsoft.com/office/word/2010/wordprocessingDrawing" xmlns:wp="http://schemas.openxmlformats.org/drawingml/2006/wordprocessingDrawing" xmlns:w10="urn:schemas-microsoft-com:office:word" xmlns:w="http://schemas.openxmlformats.org/wordprocessingml/2006/main" xmlns:w14="http://schemas.microsoft.com/office/word/2010/wordml" xmlns:w15="http://schemas.microsoft.com/office/word/2012/wordml" xmlns:w16cex="http://schemas.microsoft.com/office/word/2018/wordml/cex" xmlns:w16cid="http://schemas.microsoft.com/office/word/2016/wordml/cid" xmlns:w16="http://schemas.microsoft.com/office/word/2018/wordml" xmlns:w16sdtdh="http://schemas.microsoft.com/office/word/2020/wordml/sdtdatahash" xmlns:w16se="http://schemas.microsoft.com/office/word/2015/wordml/symex" xmlns:wpg="http://schemas.microsoft.com/office/word/2010/wordprocessingGroup" xmlns:wpi="http://schemas.microsoft.com/office/word/2010/wordprocessingInk" xmlns:wne="http://schemas.microsoft.com/office/word/2006/wordml" xmlns:wps="http://schemas.microsoft.com/office/word/2010/wordprocessingShape" mc:Ignorable="w14 w15 w16se w16cid w16 w16cex w16sdtdh wp14">
+<w:numbering xmlns:wpc="http://schemas.microsoft.com/office/word/2010/wordprocessingCanvas" xmlns:cx="http://schemas.microsoft.com/office/drawing/2014/chartex" xmlns:cx1="http://schemas.microsoft.com/office/drawing/2015/9/8/chartex" xmlns:cx2="http://schemas.microsoft.com/office/drawing/2015/10/21/chartex" xmlns:cx3="http://schemas.microsoft.com/office/drawing/2016/5/9/chartex" xmlns:cx4="http://schemas.microsoft.com/office/drawing/2016/5/10/chartex" xmlns:cx5="http://schemas.microsoft.com/office/drawing/2016/5/11/chartex" xmlns:cx6="http://schemas.microsoft.com/office/drawing/2016/5/12/chartex" xmlns:cx7="http://schemas.microsoft.com/office/drawing/2016/5/13/chartex" xmlns:cx8="http://schemas.microsoft.com/office/drawing/2016/5/14/chartex" xmlns:mc="http://schemas.openxmlformats.org/markup-compatibility/2006" xmlns:aink="http://schemas.microsoft.com/office/drawing/2016/ink" xmlns:am3d="http://schemas.microsoft.com/office/drawing/2017/model3d" xmlns:o="urn:schemas-microsoft-com:office:office" xmlns:oel="http://schemas.microsoft.com/office/2019/extlst" xmlns:r="http://schemas.openxmlformats.org/officeDocument/2006/relationships" xmlns:m="http://schemas.openxmlformats.org/officeDocument/2006/math" xmlns:v="urn:schemas-microsoft-com:vml" xmlns:wp14="http://schemas.microsoft.com/office/word/2010/wordprocessingDrawing" xmlns:wp="http://schemas.openxmlformats.org/drawingml/2006/wordprocessingDrawing" xmlns:w10="urn:schemas-microsoft-com:office:word" xmlns:w="http://schemas.openxmlformats.org/wordprocessingml/2006/main" xmlns:w14="http://schemas.microsoft.com/office/word/2010/wordml" xmlns:w15="http://schemas.microsoft.com/office/word/2012/wordml" xmlns:w16cex="http://schemas.microsoft.com/office/word/2018/wordml/cex" xmlns:w16cid="http://schemas.microsoft.com/office/word/2016/wordml/cid" xmlns:w16="http://schemas.microsoft.com/office/word/2018/wordml" xmlns:w16du="http://schemas.microsoft.com/office/word/2023/wordml/word16du" xmlns:w16sdtdh="http://schemas.microsoft.com/office/word/2020/wordml/sdtdatahash" xmlns:w16se="http://schemas.microsoft.com/office/word/2015/wordml/symex" xmlns:wpg="http://schemas.microsoft.com/office/word/2010/wordprocessingGroup" xmlns:wpi="http://schemas.microsoft.com/office/word/2010/wordprocessingInk" xmlns:wne="http://schemas.microsoft.com/office/word/2006/wordml" xmlns:wps="http://schemas.microsoft.com/office/word/2010/wordprocessingShape" mc:Ignorable="w14 w15 w16se w16cid w16 w16cex w16sdtdh w16du wp14">
   <w:abstractNum w:abstractNumId="0" w15:restartNumberingAfterBreak="0">
+    <w:nsid w:val="1E624450"/>
+    <w:multiLevelType w:val="hybridMultilevel"/>
+    <w:tmpl w:val="79ECE73A"/>
+    <w:lvl w:ilvl="0" w:tplc="FFFFFFFF">
+      <w:start w:val="1"/>
+      <w:numFmt w:val="decimal"/>
+      <w:lvlText w:val="%1."/>
+      <w:lvlJc w:val="left"/>
+      <w:pPr>
+        <w:ind w:left="1080" w:hanging="720"/>
+      </w:pPr>
+      <w:rPr>
+        <w:rFonts w:hint="default"/>
+      </w:rPr>
+    </w:lvl>
+    <w:lvl w:ilvl="1" w:tplc="FFFFFFFF" w:tentative="1">
+      <w:start w:val="1"/>
+      <w:numFmt w:val="lowerLetter"/>
+      <w:lvlText w:val="%2."/>
+      <w:lvlJc w:val="left"/>
+      <w:pPr>
+        <w:ind w:left="1440" w:hanging="360"/>
+      </w:pPr>
+    </w:lvl>
+    <w:lvl w:ilvl="2" w:tplc="FFFFFFFF" w:tentative="1">
+      <w:start w:val="1"/>
+      <w:numFmt w:val="lowerRoman"/>
+      <w:lvlText w:val="%3."/>
+      <w:lvlJc w:val="right"/>
+      <w:pPr>
+        <w:ind w:left="2160" w:hanging="180"/>
+      </w:pPr>
+    </w:lvl>
+    <w:lvl w:ilvl="3" w:tplc="FFFFFFFF" w:tentative="1">
+      <w:start w:val="1"/>
+      <w:numFmt w:val="decimal"/>
+      <w:lvlText w:val="%4."/>
+      <w:lvlJc w:val="left"/>
+      <w:pPr>
+        <w:ind w:left="2880" w:hanging="360"/>
+      </w:pPr>
+    </w:lvl>
+    <w:lvl w:ilvl="4" w:tplc="FFFFFFFF" w:tentative="1">
+      <w:start w:val="1"/>
+      <w:numFmt w:val="lowerLetter"/>
+      <w:lvlText w:val="%5."/>
+      <w:lvlJc w:val="left"/>
+      <w:pPr>
+        <w:ind w:left="3600" w:hanging="360"/>
+      </w:pPr>
+    </w:lvl>
+    <w:lvl w:ilvl="5" w:tplc="FFFFFFFF" w:tentative="1">
+      <w:start w:val="1"/>
+      <w:numFmt w:val="lowerRoman"/>
+      <w:lvlText w:val="%6."/>
+      <w:lvlJc w:val="right"/>
+      <w:pPr>
+        <w:ind w:left="4320" w:hanging="180"/>
+      </w:pPr>
+    </w:lvl>
+    <w:lvl w:ilvl="6" w:tplc="FFFFFFFF" w:tentative="1">
+      <w:start w:val="1"/>
+      <w:numFmt w:val="decimal"/>
+      <w:lvlText w:val="%7."/>
+      <w:lvlJc w:val="left"/>
+      <w:pPr>
+        <w:ind w:left="5040" w:hanging="360"/>
+      </w:pPr>
+    </w:lvl>
+    <w:lvl w:ilvl="7" w:tplc="FFFFFFFF" w:tentative="1">
+      <w:start w:val="1"/>
+      <w:numFmt w:val="lowerLetter"/>
+      <w:lvlText w:val="%8."/>
+      <w:lvlJc w:val="left"/>
+      <w:pPr>
+        <w:ind w:left="5760" w:hanging="360"/>
+      </w:pPr>
+    </w:lvl>
+    <w:lvl w:ilvl="8" w:tplc="FFFFFFFF" w:tentative="1">
+      <w:start w:val="1"/>
+      <w:numFmt w:val="lowerRoman"/>
+      <w:lvlText w:val="%9."/>
+      <w:lvlJc w:val="right"/>
+      <w:pPr>
+        <w:ind w:left="6480" w:hanging="180"/>
+      </w:pPr>
+    </w:lvl>
+  </w:abstractNum>
+  <w:abstractNum w:abstractNumId="1" w15:restartNumberingAfterBreak="0">
     <w:nsid w:val="32290652"/>
     <w:multiLevelType w:val="hybridMultilevel"/>
     <w:tmpl w:val="A5622886"/>
@@ -916,7 +2125,7 @@
       </w:rPr>
     </w:lvl>
   </w:abstractNum>
-  <w:abstractNum w:abstractNumId="1" w15:restartNumberingAfterBreak="0">
+  <w:abstractNum w:abstractNumId="2" w15:restartNumberingAfterBreak="0">
     <w:nsid w:val="443737A5"/>
     <w:multiLevelType w:val="hybridMultilevel"/>
     <w:tmpl w:val="7564D736"/>
@@ -1005,7 +2214,7 @@
       </w:pPr>
     </w:lvl>
   </w:abstractNum>
-  <w:abstractNum w:abstractNumId="2" w15:restartNumberingAfterBreak="0">
+  <w:abstractNum w:abstractNumId="3" w15:restartNumberingAfterBreak="0">
     <w:nsid w:val="4C995A6E"/>
     <w:multiLevelType w:val="hybridMultilevel"/>
     <w:tmpl w:val="0E9A94BA"/>
@@ -1094,7 +2303,7 @@
       </w:pPr>
     </w:lvl>
   </w:abstractNum>
-  <w:abstractNum w:abstractNumId="3" w15:restartNumberingAfterBreak="0">
+  <w:abstractNum w:abstractNumId="4" w15:restartNumberingAfterBreak="0">
     <w:nsid w:val="5C654EEB"/>
     <w:multiLevelType w:val="hybridMultilevel"/>
     <w:tmpl w:val="79ECE73A"/>
@@ -1183,7 +2392,7 @@
       </w:pPr>
     </w:lvl>
   </w:abstractNum>
-  <w:abstractNum w:abstractNumId="4" w15:restartNumberingAfterBreak="0">
+  <w:abstractNum w:abstractNumId="5" w15:restartNumberingAfterBreak="0">
     <w:nsid w:val="5D4A3398"/>
     <w:multiLevelType w:val="hybridMultilevel"/>
     <w:tmpl w:val="0C16F1BE"/>
@@ -1296,7 +2505,7 @@
       </w:rPr>
     </w:lvl>
   </w:abstractNum>
-  <w:abstractNum w:abstractNumId="5" w15:restartNumberingAfterBreak="0">
+  <w:abstractNum w:abstractNumId="6" w15:restartNumberingAfterBreak="0">
     <w:nsid w:val="6CB40EC9"/>
     <w:multiLevelType w:val="hybridMultilevel"/>
     <w:tmpl w:val="3E2A44B2"/>
@@ -1388,7 +2597,7 @@
       </w:pPr>
     </w:lvl>
   </w:abstractNum>
-  <w:abstractNum w:abstractNumId="6" w15:restartNumberingAfterBreak="0">
+  <w:abstractNum w:abstractNumId="7" w15:restartNumberingAfterBreak="0">
     <w:nsid w:val="70460C05"/>
     <w:multiLevelType w:val="hybridMultilevel"/>
     <w:tmpl w:val="79ECE73A"/>
@@ -1478,31 +2687,34 @@
     </w:lvl>
   </w:abstractNum>
   <w:num w:numId="1" w16cid:durableId="471094213">
+    <w:abstractNumId w:val="6"/>
+  </w:num>
+  <w:num w:numId="2" w16cid:durableId="1726874304">
+    <w:abstractNumId w:val="2"/>
+  </w:num>
+  <w:num w:numId="3" w16cid:durableId="1190024469">
     <w:abstractNumId w:val="5"/>
   </w:num>
-  <w:num w:numId="2" w16cid:durableId="1726874304">
+  <w:num w:numId="4" w16cid:durableId="1428766831">
     <w:abstractNumId w:val="1"/>
   </w:num>
-  <w:num w:numId="3" w16cid:durableId="1190024469">
+  <w:num w:numId="5" w16cid:durableId="1387605417">
     <w:abstractNumId w:val="4"/>
   </w:num>
-  <w:num w:numId="4" w16cid:durableId="1428766831">
-    <w:abstractNumId w:val="0"/>
+  <w:num w:numId="6" w16cid:durableId="1613054420">
+    <w:abstractNumId w:val="7"/>
   </w:num>
-  <w:num w:numId="5" w16cid:durableId="1387605417">
+  <w:num w:numId="7" w16cid:durableId="311060420">
     <w:abstractNumId w:val="3"/>
   </w:num>
-  <w:num w:numId="6" w16cid:durableId="1613054420">
-    <w:abstractNumId w:val="6"/>
-  </w:num>
-  <w:num w:numId="7" w16cid:durableId="311060420">
-    <w:abstractNumId w:val="2"/>
+  <w:num w:numId="8" w16cid:durableId="31271399">
+    <w:abstractNumId w:val="0"/>
   </w:num>
 </w:numbering>
 </file>
 
 <file path=word/styles.xml><?xml version="1.0" encoding="utf-8"?>
-<w:styles xmlns:mc="http://schemas.openxmlformats.org/markup-compatibility/2006" xmlns:r="http://schemas.openxmlformats.org/officeDocument/2006/relationships" xmlns:w="http://schemas.openxmlformats.org/wordprocessingml/2006/main" xmlns:w14="http://schemas.microsoft.com/office/word/2010/wordml" xmlns:w15="http://schemas.microsoft.com/office/word/2012/wordml" xmlns:w16cex="http://schemas.microsoft.com/office/word/2018/wordml/cex" xmlns:w16cid="http://schemas.microsoft.com/office/word/2016/wordml/cid" xmlns:w16="http://schemas.microsoft.com/office/word/2018/wordml" xmlns:w16sdtdh="http://schemas.microsoft.com/office/word/2020/wordml/sdtdatahash" xmlns:w16se="http://schemas.microsoft.com/office/word/2015/wordml/symex" mc:Ignorable="w14 w15 w16se w16cid w16 w16cex w16sdtdh">
+<w:styles xmlns:mc="http://schemas.openxmlformats.org/markup-compatibility/2006" xmlns:r="http://schemas.openxmlformats.org/officeDocument/2006/relationships" xmlns:w="http://schemas.openxmlformats.org/wordprocessingml/2006/main" xmlns:w14="http://schemas.microsoft.com/office/word/2010/wordml" xmlns:w15="http://schemas.microsoft.com/office/word/2012/wordml" xmlns:w16cex="http://schemas.microsoft.com/office/word/2018/wordml/cex" xmlns:w16cid="http://schemas.microsoft.com/office/word/2016/wordml/cid" xmlns:w16="http://schemas.microsoft.com/office/word/2018/wordml" xmlns:w16du="http://schemas.microsoft.com/office/word/2023/wordml/word16du" xmlns:w16sdtdh="http://schemas.microsoft.com/office/word/2020/wordml/sdtdatahash" xmlns:w16se="http://schemas.microsoft.com/office/word/2015/wordml/symex" mc:Ignorable="w14 w15 w16se w16cid w16 w16cex w16sdtdh w16du">
   <w:docDefaults>
     <w:rPrDefault>
       <w:rPr>
@@ -1901,7 +3113,7 @@
   <w:style w:type="paragraph" w:default="1" w:styleId="Normal">
     <w:name w:val="Normal"/>
     <w:qFormat/>
-    <w:rsid w:val="00246D27"/>
+    <w:rsid w:val="009A079B"/>
     <w:rPr>
       <w:rFonts w:ascii="Times New Roman" w:hAnsi="Times New Roman"/>
       <w:sz w:val="28"/>
@@ -1910,7 +3122,6 @@
   <w:style w:type="character" w:default="1" w:styleId="DefaultParagraphFont">
     <w:name w:val="Default Paragraph Font"/>
     <w:uiPriority w:val="1"/>
-    <w:semiHidden/>
     <w:unhideWhenUsed/>
   </w:style>
   <w:style w:type="table" w:default="1" w:styleId="TableNormal">
